--- a/ms_tables/create_table_of_stressors.docx
+++ b/ms_tables/create_table_of_stressors.docx
@@ -54,7 +54,7 @@
         <w:rPr>
           <w:i/>
         </w:rPr>
-        <w:t xml:space="preserve">Thu</w:t>
+        <w:t xml:space="preserve">Wed</w:t>
       </w:r>
       <w:r>
         <w:rPr>
@@ -66,7 +66,7 @@
         <w:rPr>
           <w:i/>
         </w:rPr>
-        <w:t xml:space="preserve">May</w:t>
+        <w:t xml:space="preserve">Aug</w:t>
       </w:r>
       <w:r>
         <w:rPr>
@@ -78,7 +78,7 @@
         <w:rPr>
           <w:i/>
         </w:rPr>
-        <w:t xml:space="preserve">28</w:t>
+        <w:t xml:space="preserve">5</w:t>
       </w:r>
       <w:r>
         <w:rPr>
@@ -90,7 +90,7 @@
         <w:rPr>
           <w:i/>
         </w:rPr>
-        <w:t xml:space="preserve">14:27:21</w:t>
+        <w:t xml:space="preserve">17:16:00</w:t>
       </w:r>
       <w:r>
         <w:rPr>
@@ -293,6 +293,35 @@
     </w:p>
     <w:p>
       <w:pPr>
+        <w:pStyle w:val="SourceCode"/>
+      </w:pPr>
+      <w:r>
+        <w:rPr>
+          <w:rStyle w:val="NormalTok"/>
+        </w:rPr>
+        <w:t xml:space="preserve">spp_incl &lt;-</w:t>
+      </w:r>
+      <w:r>
+        <w:rPr>
+          <w:rStyle w:val="StringTok"/>
+        </w:rPr>
+        <w:t xml:space="preserve"> </w:t>
+      </w:r>
+      <w:r>
+        <w:rPr>
+          <w:rStyle w:val="KeywordTok"/>
+        </w:rPr>
+        <w:t xml:space="preserve">get_incl_spp</w:t>
+      </w:r>
+      <w:r>
+        <w:rPr>
+          <w:rStyle w:val="NormalTok"/>
+        </w:rPr>
+        <w:t xml:space="preserve">()</w:t>
+      </w:r>
+    </w:p>
+    <w:p>
+      <w:pPr>
         <w:pStyle w:val="Heading2"/>
       </w:pPr>
       <w:bookmarkStart w:id="22" w:name="match-threat-codes-to-stressors"/>
@@ -300,6 +329,1916 @@
         <w:t xml:space="preserve">Match threat codes to stressors</w:t>
       </w:r>
       <w:bookmarkEnd w:id="22"/>
+    </w:p>
+    <w:p>
+      <w:pPr>
+        <w:pStyle w:val="SourceCode"/>
+      </w:pPr>
+      <w:r>
+        <w:rPr>
+          <w:rStyle w:val="NormalTok"/>
+        </w:rPr>
+        <w:t xml:space="preserve">threat_to_stressor &lt;-</w:t>
+      </w:r>
+      <w:r>
+        <w:rPr>
+          <w:rStyle w:val="StringTok"/>
+        </w:rPr>
+        <w:t xml:space="preserve"> </w:t>
+      </w:r>
+      <w:r>
+        <w:rPr>
+          <w:rStyle w:val="KeywordTok"/>
+        </w:rPr>
+        <w:t xml:space="preserve">read_csv</w:t>
+      </w:r>
+      <w:r>
+        <w:rPr>
+          <w:rStyle w:val="NormalTok"/>
+        </w:rPr>
+        <w:t xml:space="preserve">(</w:t>
+      </w:r>
+      <w:r>
+        <w:rPr>
+          <w:rStyle w:val="KeywordTok"/>
+        </w:rPr>
+        <w:t xml:space="preserve">here</w:t>
+      </w:r>
+      <w:r>
+        <w:rPr>
+          <w:rStyle w:val="NormalTok"/>
+        </w:rPr>
+        <w:t xml:space="preserve">(</w:t>
+      </w:r>
+      <w:r>
+        <w:rPr>
+          <w:rStyle w:val="StringTok"/>
+        </w:rPr>
+        <w:t xml:space="preserve">'_raw/iucn_threat_to_stressor_lookup.csv'</w:t>
+      </w:r>
+      <w:r>
+        <w:rPr>
+          <w:rStyle w:val="NormalTok"/>
+        </w:rPr>
+        <w:t xml:space="preserve">)) </w:t>
+      </w:r>
+      <w:r>
+        <w:rPr>
+          <w:rStyle w:val="OperatorTok"/>
+        </w:rPr>
+        <w:t xml:space="preserve">%&gt;%</w:t>
+      </w:r>
+      <w:r>
+        <w:br w:type="textWrapping"/>
+      </w:r>
+      <w:r>
+        <w:rPr>
+          <w:rStyle w:val="StringTok"/>
+        </w:rPr>
+        <w:t xml:space="preserve">  </w:t>
+      </w:r>
+      <w:r>
+        <w:rPr>
+          <w:rStyle w:val="KeywordTok"/>
+        </w:rPr>
+        <w:t xml:space="preserve">mutate</w:t>
+      </w:r>
+      <w:r>
+        <w:rPr>
+          <w:rStyle w:val="NormalTok"/>
+        </w:rPr>
+        <w:t xml:space="preserve">(</w:t>
+      </w:r>
+      <w:r>
+        <w:rPr>
+          <w:rStyle w:val="DataTypeTok"/>
+        </w:rPr>
+        <w:t xml:space="preserve">code_main =</w:t>
+      </w:r>
+      <w:r>
+        <w:rPr>
+          <w:rStyle w:val="NormalTok"/>
+        </w:rPr>
+        <w:t xml:space="preserve"> </w:t>
+      </w:r>
+      <w:r>
+        <w:rPr>
+          <w:rStyle w:val="KeywordTok"/>
+        </w:rPr>
+        <w:t xml:space="preserve">str_extract</w:t>
+      </w:r>
+      <w:r>
+        <w:rPr>
+          <w:rStyle w:val="NormalTok"/>
+        </w:rPr>
+        <w:t xml:space="preserve">(code, </w:t>
+      </w:r>
+      <w:r>
+        <w:rPr>
+          <w:rStyle w:val="StringTok"/>
+        </w:rPr>
+        <w:t xml:space="preserve">'[0-9]+'</w:t>
+      </w:r>
+      <w:r>
+        <w:rPr>
+          <w:rStyle w:val="NormalTok"/>
+        </w:rPr>
+        <w:t xml:space="preserve">) </w:t>
+      </w:r>
+      <w:r>
+        <w:rPr>
+          <w:rStyle w:val="OperatorTok"/>
+        </w:rPr>
+        <w:t xml:space="preserve">%&gt;%</w:t>
+      </w:r>
+      <w:r>
+        <w:rPr>
+          <w:rStyle w:val="StringTok"/>
+        </w:rPr>
+        <w:t xml:space="preserve"> </w:t>
+      </w:r>
+      <w:r>
+        <w:rPr>
+          <w:rStyle w:val="KeywordTok"/>
+        </w:rPr>
+        <w:t xml:space="preserve">as.numeric</w:t>
+      </w:r>
+      <w:r>
+        <w:rPr>
+          <w:rStyle w:val="NormalTok"/>
+        </w:rPr>
+        <w:t xml:space="preserve">(),</w:t>
+      </w:r>
+      <w:r>
+        <w:br w:type="textWrapping"/>
+      </w:r>
+      <w:r>
+        <w:rPr>
+          <w:rStyle w:val="NormalTok"/>
+        </w:rPr>
+        <w:t xml:space="preserve">         </w:t>
+      </w:r>
+      <w:r>
+        <w:rPr>
+          <w:rStyle w:val="DataTypeTok"/>
+        </w:rPr>
+        <w:t xml:space="preserve">code_short =</w:t>
+      </w:r>
+      <w:r>
+        <w:rPr>
+          <w:rStyle w:val="NormalTok"/>
+        </w:rPr>
+        <w:t xml:space="preserve"> </w:t>
+      </w:r>
+      <w:r>
+        <w:rPr>
+          <w:rStyle w:val="KeywordTok"/>
+        </w:rPr>
+        <w:t xml:space="preserve">str_extract</w:t>
+      </w:r>
+      <w:r>
+        <w:rPr>
+          <w:rStyle w:val="NormalTok"/>
+        </w:rPr>
+        <w:t xml:space="preserve">(code, </w:t>
+      </w:r>
+      <w:r>
+        <w:rPr>
+          <w:rStyle w:val="StringTok"/>
+        </w:rPr>
+        <w:t xml:space="preserve">'[0-9]+</w:t>
+      </w:r>
+      <w:r>
+        <w:rPr>
+          <w:rStyle w:val="CharTok"/>
+        </w:rPr>
+        <w:t xml:space="preserve">\\</w:t>
+      </w:r>
+      <w:r>
+        <w:rPr>
+          <w:rStyle w:val="StringTok"/>
+        </w:rPr>
+        <w:t xml:space="preserve">.[0-9]+'</w:t>
+      </w:r>
+      <w:r>
+        <w:rPr>
+          <w:rStyle w:val="NormalTok"/>
+        </w:rPr>
+        <w:t xml:space="preserve">)) </w:t>
+      </w:r>
+      <w:r>
+        <w:rPr>
+          <w:rStyle w:val="OperatorTok"/>
+        </w:rPr>
+        <w:t xml:space="preserve">%&gt;%</w:t>
+      </w:r>
+      <w:r>
+        <w:br w:type="textWrapping"/>
+      </w:r>
+      <w:r>
+        <w:rPr>
+          <w:rStyle w:val="StringTok"/>
+        </w:rPr>
+        <w:t xml:space="preserve">  </w:t>
+      </w:r>
+      <w:r>
+        <w:rPr>
+          <w:rStyle w:val="KeywordTok"/>
+        </w:rPr>
+        <w:t xml:space="preserve">mutate</w:t>
+      </w:r>
+      <w:r>
+        <w:rPr>
+          <w:rStyle w:val="NormalTok"/>
+        </w:rPr>
+        <w:t xml:space="preserve">(</w:t>
+      </w:r>
+      <w:r>
+        <w:rPr>
+          <w:rStyle w:val="DataTypeTok"/>
+        </w:rPr>
+        <w:t xml:space="preserve">stressor =</w:t>
+      </w:r>
+      <w:r>
+        <w:rPr>
+          <w:rStyle w:val="NormalTok"/>
+        </w:rPr>
+        <w:t xml:space="preserve"> </w:t>
+      </w:r>
+      <w:r>
+        <w:rPr>
+          <w:rStyle w:val="KeywordTok"/>
+        </w:rPr>
+        <w:t xml:space="preserve">str_split</w:t>
+      </w:r>
+      <w:r>
+        <w:rPr>
+          <w:rStyle w:val="NormalTok"/>
+        </w:rPr>
+        <w:t xml:space="preserve">(stressor, </w:t>
+      </w:r>
+      <w:r>
+        <w:rPr>
+          <w:rStyle w:val="StringTok"/>
+        </w:rPr>
+        <w:t xml:space="preserve">';'</w:t>
+      </w:r>
+      <w:r>
+        <w:rPr>
+          <w:rStyle w:val="NormalTok"/>
+        </w:rPr>
+        <w:t xml:space="preserve">)) </w:t>
+      </w:r>
+      <w:r>
+        <w:rPr>
+          <w:rStyle w:val="OperatorTok"/>
+        </w:rPr>
+        <w:t xml:space="preserve">%&gt;%</w:t>
+      </w:r>
+      <w:r>
+        <w:br w:type="textWrapping"/>
+      </w:r>
+      <w:r>
+        <w:rPr>
+          <w:rStyle w:val="StringTok"/>
+        </w:rPr>
+        <w:t xml:space="preserve">  </w:t>
+      </w:r>
+      <w:r>
+        <w:rPr>
+          <w:rStyle w:val="KeywordTok"/>
+        </w:rPr>
+        <w:t xml:space="preserve">unnest</w:t>
+      </w:r>
+      <w:r>
+        <w:rPr>
+          <w:rStyle w:val="NormalTok"/>
+        </w:rPr>
+        <w:t xml:space="preserve">(stressor) </w:t>
+      </w:r>
+      <w:r>
+        <w:rPr>
+          <w:rStyle w:val="OperatorTok"/>
+        </w:rPr>
+        <w:t xml:space="preserve">%&gt;%</w:t>
+      </w:r>
+      <w:r>
+        <w:br w:type="textWrapping"/>
+      </w:r>
+      <w:r>
+        <w:rPr>
+          <w:rStyle w:val="StringTok"/>
+        </w:rPr>
+        <w:t xml:space="preserve">  </w:t>
+      </w:r>
+      <w:r>
+        <w:rPr>
+          <w:rStyle w:val="KeywordTok"/>
+        </w:rPr>
+        <w:t xml:space="preserve">separate</w:t>
+      </w:r>
+      <w:r>
+        <w:rPr>
+          <w:rStyle w:val="NormalTok"/>
+        </w:rPr>
+        <w:t xml:space="preserve">(desc, </w:t>
+      </w:r>
+      <w:r>
+        <w:rPr>
+          <w:rStyle w:val="DataTypeTok"/>
+        </w:rPr>
+        <w:t xml:space="preserve">into =</w:t>
+      </w:r>
+      <w:r>
+        <w:rPr>
+          <w:rStyle w:val="NormalTok"/>
+        </w:rPr>
+        <w:t xml:space="preserve"> </w:t>
+      </w:r>
+      <w:r>
+        <w:rPr>
+          <w:rStyle w:val="KeywordTok"/>
+        </w:rPr>
+        <w:t xml:space="preserve">c</w:t>
+      </w:r>
+      <w:r>
+        <w:rPr>
+          <w:rStyle w:val="NormalTok"/>
+        </w:rPr>
+        <w:t xml:space="preserve">(</w:t>
+      </w:r>
+      <w:r>
+        <w:rPr>
+          <w:rStyle w:val="StringTok"/>
+        </w:rPr>
+        <w:t xml:space="preserve">'desc_main'</w:t>
+      </w:r>
+      <w:r>
+        <w:rPr>
+          <w:rStyle w:val="NormalTok"/>
+        </w:rPr>
+        <w:t xml:space="preserve">, </w:t>
+      </w:r>
+      <w:r>
+        <w:rPr>
+          <w:rStyle w:val="StringTok"/>
+        </w:rPr>
+        <w:t xml:space="preserve">'desc_sub'</w:t>
+      </w:r>
+      <w:r>
+        <w:rPr>
+          <w:rStyle w:val="NormalTok"/>
+        </w:rPr>
+        <w:t xml:space="preserve">, </w:t>
+      </w:r>
+      <w:r>
+        <w:rPr>
+          <w:rStyle w:val="StringTok"/>
+        </w:rPr>
+        <w:t xml:space="preserve">'desc_subsub'</w:t>
+      </w:r>
+      <w:r>
+        <w:rPr>
+          <w:rStyle w:val="NormalTok"/>
+        </w:rPr>
+        <w:t xml:space="preserve">), </w:t>
+      </w:r>
+      <w:r>
+        <w:br w:type="textWrapping"/>
+      </w:r>
+      <w:r>
+        <w:rPr>
+          <w:rStyle w:val="NormalTok"/>
+        </w:rPr>
+        <w:t xml:space="preserve">           </w:t>
+      </w:r>
+      <w:r>
+        <w:rPr>
+          <w:rStyle w:val="DataTypeTok"/>
+        </w:rPr>
+        <w:t xml:space="preserve">sep =</w:t>
+      </w:r>
+      <w:r>
+        <w:rPr>
+          <w:rStyle w:val="NormalTok"/>
+        </w:rPr>
+        <w:t xml:space="preserve"> </w:t>
+      </w:r>
+      <w:r>
+        <w:rPr>
+          <w:rStyle w:val="StringTok"/>
+        </w:rPr>
+        <w:t xml:space="preserve">': '</w:t>
+      </w:r>
+      <w:r>
+        <w:rPr>
+          <w:rStyle w:val="NormalTok"/>
+        </w:rPr>
+        <w:t xml:space="preserve">, </w:t>
+      </w:r>
+      <w:r>
+        <w:rPr>
+          <w:rStyle w:val="DataTypeTok"/>
+        </w:rPr>
+        <w:t xml:space="preserve">remove =</w:t>
+      </w:r>
+      <w:r>
+        <w:rPr>
+          <w:rStyle w:val="NormalTok"/>
+        </w:rPr>
+        <w:t xml:space="preserve"> </w:t>
+      </w:r>
+      <w:r>
+        <w:rPr>
+          <w:rStyle w:val="OtherTok"/>
+        </w:rPr>
+        <w:t xml:space="preserve">FALSE</w:t>
+      </w:r>
+      <w:r>
+        <w:rPr>
+          <w:rStyle w:val="NormalTok"/>
+        </w:rPr>
+        <w:t xml:space="preserve">)</w:t>
+      </w:r>
+    </w:p>
+    <w:p>
+      <w:pPr>
+        <w:pStyle w:val="SourceCode"/>
+      </w:pPr>
+      <w:r>
+        <w:rPr>
+          <w:rStyle w:val="VerbatimChar"/>
+        </w:rPr>
+        <w:t xml:space="preserve">## Parsed with column specification:</w:t>
+      </w:r>
+      <w:r>
+        <w:br w:type="textWrapping"/>
+      </w:r>
+      <w:r>
+        <w:rPr>
+          <w:rStyle w:val="VerbatimChar"/>
+        </w:rPr>
+        <w:t xml:space="preserve">## cols(</w:t>
+      </w:r>
+      <w:r>
+        <w:br w:type="textWrapping"/>
+      </w:r>
+      <w:r>
+        <w:rPr>
+          <w:rStyle w:val="VerbatimChar"/>
+        </w:rPr>
+        <w:t xml:space="preserve">##   code = col_character(),</w:t>
+      </w:r>
+      <w:r>
+        <w:br w:type="textWrapping"/>
+      </w:r>
+      <w:r>
+        <w:rPr>
+          <w:rStyle w:val="VerbatimChar"/>
+        </w:rPr>
+        <w:t xml:space="preserve">##   desc = col_character(),</w:t>
+      </w:r>
+      <w:r>
+        <w:br w:type="textWrapping"/>
+      </w:r>
+      <w:r>
+        <w:rPr>
+          <w:rStyle w:val="VerbatimChar"/>
+        </w:rPr>
+        <w:t xml:space="preserve">##   stressor = col_character(),</w:t>
+      </w:r>
+      <w:r>
+        <w:br w:type="textWrapping"/>
+      </w:r>
+      <w:r>
+        <w:rPr>
+          <w:rStyle w:val="VerbatimChar"/>
+        </w:rPr>
+        <w:t xml:space="preserve">##   category = col_character()</w:t>
+      </w:r>
+      <w:r>
+        <w:br w:type="textWrapping"/>
+      </w:r>
+      <w:r>
+        <w:rPr>
+          <w:rStyle w:val="VerbatimChar"/>
+        </w:rPr>
+        <w:t xml:space="preserve">## )</w:t>
+      </w:r>
+    </w:p>
+    <w:p>
+      <w:pPr>
+        <w:pStyle w:val="SourceCode"/>
+      </w:pPr>
+      <w:r>
+        <w:rPr>
+          <w:rStyle w:val="VerbatimChar"/>
+        </w:rPr>
+        <w:t xml:space="preserve">## Warning: Expected 3 pieces. Additional pieces discarded in 16 rows [45, 46, 47,</w:t>
+      </w:r>
+      <w:r>
+        <w:br w:type="textWrapping"/>
+      </w:r>
+      <w:r>
+        <w:rPr>
+          <w:rStyle w:val="VerbatimChar"/>
+        </w:rPr>
+        <w:t xml:space="preserve">## 48, 51, 52, 53, 54, 55, 56, 57, 58, 59, 60, 61, 62].</w:t>
+      </w:r>
+    </w:p>
+    <w:p>
+      <w:pPr>
+        <w:pStyle w:val="SourceCode"/>
+      </w:pPr>
+      <w:r>
+        <w:rPr>
+          <w:rStyle w:val="VerbatimChar"/>
+        </w:rPr>
+        <w:t xml:space="preserve">## Warning: Expected 3 pieces. Missing pieces filled with `NA` in 62 rows [1, 2, 3,</w:t>
+      </w:r>
+      <w:r>
+        <w:br w:type="textWrapping"/>
+      </w:r>
+      <w:r>
+        <w:rPr>
+          <w:rStyle w:val="VerbatimChar"/>
+        </w:rPr>
+        <w:t xml:space="preserve">## 4, 5, 6, 11, 15, 20, 24, 25, 26, 27, 28, 29, 30, 31, 32, 33, 34, ...].</w:t>
+      </w:r>
+    </w:p>
+    <w:p>
+      <w:pPr>
+        <w:pStyle w:val="SourceCode"/>
+      </w:pPr>
+      <w:r>
+        <w:rPr>
+          <w:rStyle w:val="NormalTok"/>
+        </w:rPr>
+        <w:t xml:space="preserve">thr_to_spp &lt;-</w:t>
+      </w:r>
+      <w:r>
+        <w:rPr>
+          <w:rStyle w:val="StringTok"/>
+        </w:rPr>
+        <w:t xml:space="preserve"> </w:t>
+      </w:r>
+      <w:r>
+        <w:rPr>
+          <w:rStyle w:val="NormalTok"/>
+        </w:rPr>
+        <w:t xml:space="preserve">spp_incl </w:t>
+      </w:r>
+      <w:r>
+        <w:rPr>
+          <w:rStyle w:val="OperatorTok"/>
+        </w:rPr>
+        <w:t xml:space="preserve">%&gt;%</w:t>
+      </w:r>
+      <w:r>
+        <w:br w:type="textWrapping"/>
+      </w:r>
+      <w:r>
+        <w:rPr>
+          <w:rStyle w:val="StringTok"/>
+        </w:rPr>
+        <w:t xml:space="preserve">  </w:t>
+      </w:r>
+      <w:r>
+        <w:rPr>
+          <w:rStyle w:val="KeywordTok"/>
+        </w:rPr>
+        <w:t xml:space="preserve">left_join</w:t>
+      </w:r>
+      <w:r>
+        <w:rPr>
+          <w:rStyle w:val="NormalTok"/>
+        </w:rPr>
+        <w:t xml:space="preserve">(threat_to_stressor, </w:t>
+      </w:r>
+      <w:r>
+        <w:rPr>
+          <w:rStyle w:val="DataTypeTok"/>
+        </w:rPr>
+        <w:t xml:space="preserve">by =</w:t>
+      </w:r>
+      <w:r>
+        <w:rPr>
+          <w:rStyle w:val="NormalTok"/>
+        </w:rPr>
+        <w:t xml:space="preserve"> </w:t>
+      </w:r>
+      <w:r>
+        <w:rPr>
+          <w:rStyle w:val="KeywordTok"/>
+        </w:rPr>
+        <w:t xml:space="preserve">c</w:t>
+      </w:r>
+      <w:r>
+        <w:rPr>
+          <w:rStyle w:val="NormalTok"/>
+        </w:rPr>
+        <w:t xml:space="preserve">(</w:t>
+      </w:r>
+      <w:r>
+        <w:rPr>
+          <w:rStyle w:val="StringTok"/>
+        </w:rPr>
+        <w:t xml:space="preserve">'code'</w:t>
+      </w:r>
+      <w:r>
+        <w:rPr>
+          <w:rStyle w:val="NormalTok"/>
+        </w:rPr>
+        <w:t xml:space="preserve">, </w:t>
+      </w:r>
+      <w:r>
+        <w:rPr>
+          <w:rStyle w:val="StringTok"/>
+        </w:rPr>
+        <w:t xml:space="preserve">'stressor'</w:t>
+      </w:r>
+      <w:r>
+        <w:rPr>
+          <w:rStyle w:val="NormalTok"/>
+        </w:rPr>
+        <w:t xml:space="preserve">, </w:t>
+      </w:r>
+      <w:r>
+        <w:rPr>
+          <w:rStyle w:val="StringTok"/>
+        </w:rPr>
+        <w:t xml:space="preserve">'category'</w:t>
+      </w:r>
+      <w:r>
+        <w:rPr>
+          <w:rStyle w:val="NormalTok"/>
+        </w:rPr>
+        <w:t xml:space="preserve">)) </w:t>
+      </w:r>
+      <w:r>
+        <w:rPr>
+          <w:rStyle w:val="OperatorTok"/>
+        </w:rPr>
+        <w:t xml:space="preserve">%&gt;%</w:t>
+      </w:r>
+      <w:r>
+        <w:br w:type="textWrapping"/>
+      </w:r>
+      <w:r>
+        <w:rPr>
+          <w:rStyle w:val="StringTok"/>
+        </w:rPr>
+        <w:t xml:space="preserve">  </w:t>
+      </w:r>
+      <w:r>
+        <w:rPr>
+          <w:rStyle w:val="KeywordTok"/>
+        </w:rPr>
+        <w:t xml:space="preserve">mutate</w:t>
+      </w:r>
+      <w:r>
+        <w:rPr>
+          <w:rStyle w:val="NormalTok"/>
+        </w:rPr>
+        <w:t xml:space="preserve">(</w:t>
+      </w:r>
+      <w:r>
+        <w:rPr>
+          <w:rStyle w:val="DataTypeTok"/>
+        </w:rPr>
+        <w:t xml:space="preserve">desc_main =</w:t>
+      </w:r>
+      <w:r>
+        <w:rPr>
+          <w:rStyle w:val="NormalTok"/>
+        </w:rPr>
+        <w:t xml:space="preserve"> </w:t>
+      </w:r>
+      <w:r>
+        <w:rPr>
+          <w:rStyle w:val="KeywordTok"/>
+        </w:rPr>
+        <w:t xml:space="preserve">sprintf</w:t>
+      </w:r>
+      <w:r>
+        <w:rPr>
+          <w:rStyle w:val="NormalTok"/>
+        </w:rPr>
+        <w:t xml:space="preserve">(</w:t>
+      </w:r>
+      <w:r>
+        <w:rPr>
+          <w:rStyle w:val="StringTok"/>
+        </w:rPr>
+        <w:t xml:space="preserve">'%s. %s'</w:t>
+      </w:r>
+      <w:r>
+        <w:rPr>
+          <w:rStyle w:val="NormalTok"/>
+        </w:rPr>
+        <w:t xml:space="preserve">, code_main, desc_main),</w:t>
+      </w:r>
+      <w:r>
+        <w:br w:type="textWrapping"/>
+      </w:r>
+      <w:r>
+        <w:rPr>
+          <w:rStyle w:val="NormalTok"/>
+        </w:rPr>
+        <w:t xml:space="preserve">         </w:t>
+      </w:r>
+      <w:r>
+        <w:rPr>
+          <w:rStyle w:val="DataTypeTok"/>
+        </w:rPr>
+        <w:t xml:space="preserve">desc_sub =</w:t>
+      </w:r>
+      <w:r>
+        <w:rPr>
+          <w:rStyle w:val="NormalTok"/>
+        </w:rPr>
+        <w:t xml:space="preserve"> </w:t>
+      </w:r>
+      <w:r>
+        <w:rPr>
+          <w:rStyle w:val="KeywordTok"/>
+        </w:rPr>
+        <w:t xml:space="preserve">sprintf</w:t>
+      </w:r>
+      <w:r>
+        <w:rPr>
+          <w:rStyle w:val="NormalTok"/>
+        </w:rPr>
+        <w:t xml:space="preserve">(</w:t>
+      </w:r>
+      <w:r>
+        <w:rPr>
+          <w:rStyle w:val="StringTok"/>
+        </w:rPr>
+        <w:t xml:space="preserve">'%s. %s'</w:t>
+      </w:r>
+      <w:r>
+        <w:rPr>
+          <w:rStyle w:val="NormalTok"/>
+        </w:rPr>
+        <w:t xml:space="preserve">, code_short, desc_sub)) </w:t>
+      </w:r>
+      <w:r>
+        <w:rPr>
+          <w:rStyle w:val="OperatorTok"/>
+        </w:rPr>
+        <w:t xml:space="preserve">%&gt;%</w:t>
+      </w:r>
+      <w:r>
+        <w:br w:type="textWrapping"/>
+      </w:r>
+      <w:r>
+        <w:rPr>
+          <w:rStyle w:val="StringTok"/>
+        </w:rPr>
+        <w:t xml:space="preserve">  </w:t>
+      </w:r>
+      <w:r>
+        <w:rPr>
+          <w:rStyle w:val="KeywordTok"/>
+        </w:rPr>
+        <w:t xml:space="preserve">select</w:t>
+      </w:r>
+      <w:r>
+        <w:rPr>
+          <w:rStyle w:val="NormalTok"/>
+        </w:rPr>
+        <w:t xml:space="preserve">(code_main, desc_main, desc_sub, stressor, iucn_sid, category) </w:t>
+      </w:r>
+      <w:r>
+        <w:rPr>
+          <w:rStyle w:val="OperatorTok"/>
+        </w:rPr>
+        <w:t xml:space="preserve">%&gt;%</w:t>
+      </w:r>
+      <w:r>
+        <w:br w:type="textWrapping"/>
+      </w:r>
+      <w:r>
+        <w:rPr>
+          <w:rStyle w:val="StringTok"/>
+        </w:rPr>
+        <w:t xml:space="preserve">  </w:t>
+      </w:r>
+      <w:r>
+        <w:rPr>
+          <w:rStyle w:val="KeywordTok"/>
+        </w:rPr>
+        <w:t xml:space="preserve">filter</w:t>
+      </w:r>
+      <w:r>
+        <w:rPr>
+          <w:rStyle w:val="NormalTok"/>
+        </w:rPr>
+        <w:t xml:space="preserve">(</w:t>
+      </w:r>
+      <w:r>
+        <w:rPr>
+          <w:rStyle w:val="OperatorTok"/>
+        </w:rPr>
+        <w:t xml:space="preserve">!</w:t>
+      </w:r>
+      <w:r>
+        <w:rPr>
+          <w:rStyle w:val="KeywordTok"/>
+        </w:rPr>
+        <w:t xml:space="preserve">is.na</w:t>
+      </w:r>
+      <w:r>
+        <w:rPr>
+          <w:rStyle w:val="NormalTok"/>
+        </w:rPr>
+        <w:t xml:space="preserve">(stressor)) </w:t>
+      </w:r>
+      <w:r>
+        <w:rPr>
+          <w:rStyle w:val="OperatorTok"/>
+        </w:rPr>
+        <w:t xml:space="preserve">%&gt;%</w:t>
+      </w:r>
+      <w:r>
+        <w:br w:type="textWrapping"/>
+      </w:r>
+      <w:r>
+        <w:rPr>
+          <w:rStyle w:val="StringTok"/>
+        </w:rPr>
+        <w:t xml:space="preserve">  </w:t>
+      </w:r>
+      <w:r>
+        <w:rPr>
+          <w:rStyle w:val="KeywordTok"/>
+        </w:rPr>
+        <w:t xml:space="preserve">distinct</w:t>
+      </w:r>
+      <w:r>
+        <w:rPr>
+          <w:rStyle w:val="NormalTok"/>
+        </w:rPr>
+        <w:t xml:space="preserve">()</w:t>
+      </w:r>
+      <w:r>
+        <w:br w:type="textWrapping"/>
+      </w:r>
+      <w:r>
+        <w:br w:type="textWrapping"/>
+      </w:r>
+      <w:r>
+        <w:rPr>
+          <w:rStyle w:val="NormalTok"/>
+        </w:rPr>
+        <w:t xml:space="preserve">threat_table &lt;-</w:t>
+      </w:r>
+      <w:r>
+        <w:rPr>
+          <w:rStyle w:val="StringTok"/>
+        </w:rPr>
+        <w:t xml:space="preserve"> </w:t>
+      </w:r>
+      <w:r>
+        <w:rPr>
+          <w:rStyle w:val="NormalTok"/>
+        </w:rPr>
+        <w:t xml:space="preserve">thr_to_spp </w:t>
+      </w:r>
+      <w:r>
+        <w:rPr>
+          <w:rStyle w:val="OperatorTok"/>
+        </w:rPr>
+        <w:t xml:space="preserve">%&gt;%</w:t>
+      </w:r>
+      <w:r>
+        <w:br w:type="textWrapping"/>
+      </w:r>
+      <w:r>
+        <w:rPr>
+          <w:rStyle w:val="StringTok"/>
+        </w:rPr>
+        <w:t xml:space="preserve">  </w:t>
+      </w:r>
+      <w:r>
+        <w:rPr>
+          <w:rStyle w:val="KeywordTok"/>
+        </w:rPr>
+        <w:t xml:space="preserve">left_join</w:t>
+      </w:r>
+      <w:r>
+        <w:rPr>
+          <w:rStyle w:val="NormalTok"/>
+        </w:rPr>
+        <w:t xml:space="preserve">(</w:t>
+      </w:r>
+      <w:r>
+        <w:rPr>
+          <w:rStyle w:val="KeywordTok"/>
+        </w:rPr>
+        <w:t xml:space="preserve">read_csv</w:t>
+      </w:r>
+      <w:r>
+        <w:rPr>
+          <w:rStyle w:val="NormalTok"/>
+        </w:rPr>
+        <w:t xml:space="preserve">(</w:t>
+      </w:r>
+      <w:r>
+        <w:rPr>
+          <w:rStyle w:val="KeywordTok"/>
+        </w:rPr>
+        <w:t xml:space="preserve">here</w:t>
+      </w:r>
+      <w:r>
+        <w:rPr>
+          <w:rStyle w:val="NormalTok"/>
+        </w:rPr>
+        <w:t xml:space="preserve">(</w:t>
+      </w:r>
+      <w:r>
+        <w:rPr>
+          <w:rStyle w:val="StringTok"/>
+        </w:rPr>
+        <w:t xml:space="preserve">'_raw/stressor_names.csv'</w:t>
+      </w:r>
+      <w:r>
+        <w:rPr>
+          <w:rStyle w:val="NormalTok"/>
+        </w:rPr>
+        <w:t xml:space="preserve">)), </w:t>
+      </w:r>
+      <w:r>
+        <w:rPr>
+          <w:rStyle w:val="DataTypeTok"/>
+        </w:rPr>
+        <w:t xml:space="preserve">by =</w:t>
+      </w:r>
+      <w:r>
+        <w:rPr>
+          <w:rStyle w:val="NormalTok"/>
+        </w:rPr>
+        <w:t xml:space="preserve"> </w:t>
+      </w:r>
+      <w:r>
+        <w:rPr>
+          <w:rStyle w:val="StringTok"/>
+        </w:rPr>
+        <w:t xml:space="preserve">'stressor'</w:t>
+      </w:r>
+      <w:r>
+        <w:rPr>
+          <w:rStyle w:val="NormalTok"/>
+        </w:rPr>
+        <w:t xml:space="preserve">) </w:t>
+      </w:r>
+      <w:r>
+        <w:rPr>
+          <w:rStyle w:val="OperatorTok"/>
+        </w:rPr>
+        <w:t xml:space="preserve">%&gt;%</w:t>
+      </w:r>
+      <w:r>
+        <w:br w:type="textWrapping"/>
+      </w:r>
+      <w:r>
+        <w:rPr>
+          <w:rStyle w:val="StringTok"/>
+        </w:rPr>
+        <w:t xml:space="preserve">  </w:t>
+      </w:r>
+      <w:r>
+        <w:rPr>
+          <w:rStyle w:val="KeywordTok"/>
+        </w:rPr>
+        <w:t xml:space="preserve">group_by</w:t>
+      </w:r>
+      <w:r>
+        <w:rPr>
+          <w:rStyle w:val="NormalTok"/>
+        </w:rPr>
+        <w:t xml:space="preserve">(code_main, desc_main, desc_sub, str_desc)  </w:t>
+      </w:r>
+      <w:r>
+        <w:rPr>
+          <w:rStyle w:val="OperatorTok"/>
+        </w:rPr>
+        <w:t xml:space="preserve">%&gt;%</w:t>
+      </w:r>
+      <w:r>
+        <w:br w:type="textWrapping"/>
+      </w:r>
+      <w:r>
+        <w:rPr>
+          <w:rStyle w:val="StringTok"/>
+        </w:rPr>
+        <w:t xml:space="preserve">  </w:t>
+      </w:r>
+      <w:r>
+        <w:rPr>
+          <w:rStyle w:val="KeywordTok"/>
+        </w:rPr>
+        <w:t xml:space="preserve">summarize</w:t>
+      </w:r>
+      <w:r>
+        <w:rPr>
+          <w:rStyle w:val="NormalTok"/>
+        </w:rPr>
+        <w:t xml:space="preserve">(</w:t>
+      </w:r>
+      <w:r>
+        <w:rPr>
+          <w:rStyle w:val="DataTypeTok"/>
+        </w:rPr>
+        <w:t xml:space="preserve">n_spp =</w:t>
+      </w:r>
+      <w:r>
+        <w:rPr>
+          <w:rStyle w:val="NormalTok"/>
+        </w:rPr>
+        <w:t xml:space="preserve"> </w:t>
+      </w:r>
+      <w:r>
+        <w:rPr>
+          <w:rStyle w:val="KeywordTok"/>
+        </w:rPr>
+        <w:t xml:space="preserve">n_distinct</w:t>
+      </w:r>
+      <w:r>
+        <w:rPr>
+          <w:rStyle w:val="NormalTok"/>
+        </w:rPr>
+        <w:t xml:space="preserve">(iucn_sid)) </w:t>
+      </w:r>
+      <w:r>
+        <w:rPr>
+          <w:rStyle w:val="OperatorTok"/>
+        </w:rPr>
+        <w:t xml:space="preserve">%&gt;%</w:t>
+      </w:r>
+      <w:r>
+        <w:br w:type="textWrapping"/>
+      </w:r>
+      <w:r>
+        <w:rPr>
+          <w:rStyle w:val="StringTok"/>
+        </w:rPr>
+        <w:t xml:space="preserve">  </w:t>
+      </w:r>
+      <w:r>
+        <w:rPr>
+          <w:rStyle w:val="KeywordTok"/>
+        </w:rPr>
+        <w:t xml:space="preserve">ungroup</w:t>
+      </w:r>
+      <w:r>
+        <w:rPr>
+          <w:rStyle w:val="NormalTok"/>
+        </w:rPr>
+        <w:t xml:space="preserve">() </w:t>
+      </w:r>
+      <w:r>
+        <w:rPr>
+          <w:rStyle w:val="OperatorTok"/>
+        </w:rPr>
+        <w:t xml:space="preserve">%&gt;%</w:t>
+      </w:r>
+      <w:r>
+        <w:br w:type="textWrapping"/>
+      </w:r>
+      <w:r>
+        <w:rPr>
+          <w:rStyle w:val="StringTok"/>
+        </w:rPr>
+        <w:t xml:space="preserve">  </w:t>
+      </w:r>
+      <w:r>
+        <w:rPr>
+          <w:rStyle w:val="KeywordTok"/>
+        </w:rPr>
+        <w:t xml:space="preserve">arrange</w:t>
+      </w:r>
+      <w:r>
+        <w:rPr>
+          <w:rStyle w:val="NormalTok"/>
+        </w:rPr>
+        <w:t xml:space="preserve">(code_main, str_desc) </w:t>
+      </w:r>
+      <w:r>
+        <w:rPr>
+          <w:rStyle w:val="OperatorTok"/>
+        </w:rPr>
+        <w:t xml:space="preserve">%&gt;%</w:t>
+      </w:r>
+      <w:r>
+        <w:br w:type="textWrapping"/>
+      </w:r>
+      <w:r>
+        <w:rPr>
+          <w:rStyle w:val="StringTok"/>
+        </w:rPr>
+        <w:t xml:space="preserve">  </w:t>
+      </w:r>
+      <w:r>
+        <w:rPr>
+          <w:rStyle w:val="KeywordTok"/>
+        </w:rPr>
+        <w:t xml:space="preserve">select</w:t>
+      </w:r>
+      <w:r>
+        <w:rPr>
+          <w:rStyle w:val="NormalTok"/>
+        </w:rPr>
+        <w:t xml:space="preserve">(</w:t>
+      </w:r>
+      <w:r>
+        <w:rPr>
+          <w:rStyle w:val="OperatorTok"/>
+        </w:rPr>
+        <w:t xml:space="preserve">-</w:t>
+      </w:r>
+      <w:r>
+        <w:rPr>
+          <w:rStyle w:val="NormalTok"/>
+        </w:rPr>
+        <w:t xml:space="preserve">code_main) </w:t>
+      </w:r>
+      <w:r>
+        <w:rPr>
+          <w:rStyle w:val="OperatorTok"/>
+        </w:rPr>
+        <w:t xml:space="preserve">%&gt;%</w:t>
+      </w:r>
+      <w:r>
+        <w:br w:type="textWrapping"/>
+      </w:r>
+      <w:r>
+        <w:rPr>
+          <w:rStyle w:val="StringTok"/>
+        </w:rPr>
+        <w:t xml:space="preserve">  </w:t>
+      </w:r>
+      <w:r>
+        <w:rPr>
+          <w:rStyle w:val="KeywordTok"/>
+        </w:rPr>
+        <w:t xml:space="preserve">setNames</w:t>
+      </w:r>
+      <w:r>
+        <w:rPr>
+          <w:rStyle w:val="NormalTok"/>
+        </w:rPr>
+        <w:t xml:space="preserve">(</w:t>
+      </w:r>
+      <w:r>
+        <w:rPr>
+          <w:rStyle w:val="KeywordTok"/>
+        </w:rPr>
+        <w:t xml:space="preserve">c</w:t>
+      </w:r>
+      <w:r>
+        <w:rPr>
+          <w:rStyle w:val="NormalTok"/>
+        </w:rPr>
+        <w:t xml:space="preserve">(</w:t>
+      </w:r>
+      <w:r>
+        <w:rPr>
+          <w:rStyle w:val="StringTok"/>
+        </w:rPr>
+        <w:t xml:space="preserve">'Threat category'</w:t>
+      </w:r>
+      <w:r>
+        <w:rPr>
+          <w:rStyle w:val="NormalTok"/>
+        </w:rPr>
+        <w:t xml:space="preserve">, </w:t>
+      </w:r>
+      <w:r>
+        <w:rPr>
+          <w:rStyle w:val="StringTok"/>
+        </w:rPr>
+        <w:t xml:space="preserve">'Threat subcategory'</w:t>
+      </w:r>
+      <w:r>
+        <w:rPr>
+          <w:rStyle w:val="NormalTok"/>
+        </w:rPr>
+        <w:t xml:space="preserve">, </w:t>
+      </w:r>
+      <w:r>
+        <w:rPr>
+          <w:rStyle w:val="StringTok"/>
+        </w:rPr>
+        <w:t xml:space="preserve">'Stressor'</w:t>
+      </w:r>
+      <w:r>
+        <w:rPr>
+          <w:rStyle w:val="NormalTok"/>
+        </w:rPr>
+        <w:t xml:space="preserve">, </w:t>
+      </w:r>
+      <w:r>
+        <w:rPr>
+          <w:rStyle w:val="StringTok"/>
+        </w:rPr>
+        <w:t xml:space="preserve">'n spp'</w:t>
+      </w:r>
+      <w:r>
+        <w:rPr>
+          <w:rStyle w:val="NormalTok"/>
+        </w:rPr>
+        <w:t xml:space="preserve">))</w:t>
+      </w:r>
+    </w:p>
+    <w:p>
+      <w:pPr>
+        <w:pStyle w:val="SourceCode"/>
+      </w:pPr>
+      <w:r>
+        <w:rPr>
+          <w:rStyle w:val="VerbatimChar"/>
+        </w:rPr>
+        <w:t xml:space="preserve">## Parsed with column specification:</w:t>
+      </w:r>
+      <w:r>
+        <w:br w:type="textWrapping"/>
+      </w:r>
+      <w:r>
+        <w:rPr>
+          <w:rStyle w:val="VerbatimChar"/>
+        </w:rPr>
+        <w:t xml:space="preserve">## cols(</w:t>
+      </w:r>
+      <w:r>
+        <w:br w:type="textWrapping"/>
+      </w:r>
+      <w:r>
+        <w:rPr>
+          <w:rStyle w:val="VerbatimChar"/>
+        </w:rPr>
+        <w:t xml:space="preserve">##   stressor = col_character(),</w:t>
+      </w:r>
+      <w:r>
+        <w:br w:type="textWrapping"/>
+      </w:r>
+      <w:r>
+        <w:rPr>
+          <w:rStyle w:val="VerbatimChar"/>
+        </w:rPr>
+        <w:t xml:space="preserve">##   str_desc = col_character()</w:t>
+      </w:r>
+      <w:r>
+        <w:br w:type="textWrapping"/>
+      </w:r>
+      <w:r>
+        <w:rPr>
+          <w:rStyle w:val="VerbatimChar"/>
+        </w:rPr>
+        <w:t xml:space="preserve">## )</w:t>
+      </w:r>
+    </w:p>
+    <w:p>
+      <w:pPr>
+        <w:pStyle w:val="SourceCode"/>
+      </w:pPr>
+      <w:r>
+        <w:rPr>
+          <w:rStyle w:val="KeywordTok"/>
+        </w:rPr>
+        <w:t xml:space="preserve">write_csv</w:t>
+      </w:r>
+      <w:r>
+        <w:rPr>
+          <w:rStyle w:val="NormalTok"/>
+        </w:rPr>
+        <w:t xml:space="preserve">(threat_table, </w:t>
+      </w:r>
+      <w:r>
+        <w:rPr>
+          <w:rStyle w:val="KeywordTok"/>
+        </w:rPr>
+        <w:t xml:space="preserve">here</w:t>
+      </w:r>
+      <w:r>
+        <w:rPr>
+          <w:rStyle w:val="NormalTok"/>
+        </w:rPr>
+        <w:t xml:space="preserve">(</w:t>
+      </w:r>
+      <w:r>
+        <w:rPr>
+          <w:rStyle w:val="StringTok"/>
+        </w:rPr>
+        <w:t xml:space="preserve">'ms_tables/s1_table_threat_spp.csv'</w:t>
+      </w:r>
+      <w:r>
+        <w:rPr>
+          <w:rStyle w:val="NormalTok"/>
+        </w:rPr>
+        <w:t xml:space="preserve">))</w:t>
+      </w:r>
+      <w:r>
+        <w:br w:type="textWrapping"/>
+      </w:r>
+      <w:r>
+        <w:br w:type="textWrapping"/>
+      </w:r>
+      <w:r>
+        <w:rPr>
+          <w:rStyle w:val="KeywordTok"/>
+        </w:rPr>
+        <w:t xml:space="preserve">flextable</w:t>
+      </w:r>
+      <w:r>
+        <w:rPr>
+          <w:rStyle w:val="NormalTok"/>
+        </w:rPr>
+        <w:t xml:space="preserve">(threat_table) </w:t>
+      </w:r>
+      <w:r>
+        <w:rPr>
+          <w:rStyle w:val="OperatorTok"/>
+        </w:rPr>
+        <w:t xml:space="preserve">%&gt;%</w:t>
+      </w:r>
+      <w:r>
+        <w:br w:type="textWrapping"/>
+      </w:r>
+      <w:r>
+        <w:rPr>
+          <w:rStyle w:val="StringTok"/>
+        </w:rPr>
+        <w:t xml:space="preserve">  </w:t>
+      </w:r>
+      <w:r>
+        <w:rPr>
+          <w:rStyle w:val="KeywordTok"/>
+        </w:rPr>
+        <w:t xml:space="preserve">theme_vanilla</w:t>
+      </w:r>
+      <w:r>
+        <w:rPr>
+          <w:rStyle w:val="NormalTok"/>
+        </w:rPr>
+        <w:t xml:space="preserve">() </w:t>
+      </w:r>
+      <w:r>
+        <w:rPr>
+          <w:rStyle w:val="OperatorTok"/>
+        </w:rPr>
+        <w:t xml:space="preserve">%&gt;%</w:t>
+      </w:r>
+      <w:r>
+        <w:br w:type="textWrapping"/>
+      </w:r>
+      <w:r>
+        <w:rPr>
+          <w:rStyle w:val="StringTok"/>
+        </w:rPr>
+        <w:t xml:space="preserve">  </w:t>
+      </w:r>
+      <w:r>
+        <w:rPr>
+          <w:rStyle w:val="KeywordTok"/>
+        </w:rPr>
+        <w:t xml:space="preserve">align</w:t>
+      </w:r>
+      <w:r>
+        <w:rPr>
+          <w:rStyle w:val="NormalTok"/>
+        </w:rPr>
+        <w:t xml:space="preserve">(</w:t>
+      </w:r>
+      <w:r>
+        <w:rPr>
+          <w:rStyle w:val="DataTypeTok"/>
+        </w:rPr>
+        <w:t xml:space="preserve">part =</w:t>
+      </w:r>
+      <w:r>
+        <w:rPr>
+          <w:rStyle w:val="NormalTok"/>
+        </w:rPr>
+        <w:t xml:space="preserve"> </w:t>
+      </w:r>
+      <w:r>
+        <w:rPr>
+          <w:rStyle w:val="StringTok"/>
+        </w:rPr>
+        <w:t xml:space="preserve">'all'</w:t>
+      </w:r>
+      <w:r>
+        <w:rPr>
+          <w:rStyle w:val="NormalTok"/>
+        </w:rPr>
+        <w:t xml:space="preserve">, </w:t>
+      </w:r>
+      <w:r>
+        <w:rPr>
+          <w:rStyle w:val="DataTypeTok"/>
+        </w:rPr>
+        <w:t xml:space="preserve">align =</w:t>
+      </w:r>
+      <w:r>
+        <w:rPr>
+          <w:rStyle w:val="NormalTok"/>
+        </w:rPr>
+        <w:t xml:space="preserve"> </w:t>
+      </w:r>
+      <w:r>
+        <w:rPr>
+          <w:rStyle w:val="StringTok"/>
+        </w:rPr>
+        <w:t xml:space="preserve">'left'</w:t>
+      </w:r>
+      <w:r>
+        <w:rPr>
+          <w:rStyle w:val="NormalTok"/>
+        </w:rPr>
+        <w:t xml:space="preserve">) </w:t>
+      </w:r>
+      <w:r>
+        <w:rPr>
+          <w:rStyle w:val="OperatorTok"/>
+        </w:rPr>
+        <w:t xml:space="preserve">%&gt;%</w:t>
+      </w:r>
+      <w:r>
+        <w:br w:type="textWrapping"/>
+      </w:r>
+      <w:r>
+        <w:rPr>
+          <w:rStyle w:val="StringTok"/>
+        </w:rPr>
+        <w:t xml:space="preserve">  </w:t>
+      </w:r>
+      <w:r>
+        <w:rPr>
+          <w:rStyle w:val="KeywordTok"/>
+        </w:rPr>
+        <w:t xml:space="preserve">align</w:t>
+      </w:r>
+      <w:r>
+        <w:rPr>
+          <w:rStyle w:val="NormalTok"/>
+        </w:rPr>
+        <w:t xml:space="preserve">(</w:t>
+      </w:r>
+      <w:r>
+        <w:rPr>
+          <w:rStyle w:val="DataTypeTok"/>
+        </w:rPr>
+        <w:t xml:space="preserve">part =</w:t>
+      </w:r>
+      <w:r>
+        <w:rPr>
+          <w:rStyle w:val="NormalTok"/>
+        </w:rPr>
+        <w:t xml:space="preserve"> </w:t>
+      </w:r>
+      <w:r>
+        <w:rPr>
+          <w:rStyle w:val="StringTok"/>
+        </w:rPr>
+        <w:t xml:space="preserve">'all'</w:t>
+      </w:r>
+      <w:r>
+        <w:rPr>
+          <w:rStyle w:val="NormalTok"/>
+        </w:rPr>
+        <w:t xml:space="preserve">, </w:t>
+      </w:r>
+      <w:r>
+        <w:rPr>
+          <w:rStyle w:val="DataTypeTok"/>
+        </w:rPr>
+        <w:t xml:space="preserve">j =</w:t>
+      </w:r>
+      <w:r>
+        <w:rPr>
+          <w:rStyle w:val="NormalTok"/>
+        </w:rPr>
+        <w:t xml:space="preserve"> </w:t>
+      </w:r>
+      <w:r>
+        <w:rPr>
+          <w:rStyle w:val="DecValTok"/>
+        </w:rPr>
+        <w:t xml:space="preserve">4</w:t>
+      </w:r>
+      <w:r>
+        <w:rPr>
+          <w:rStyle w:val="NormalTok"/>
+        </w:rPr>
+        <w:t xml:space="preserve">, </w:t>
+      </w:r>
+      <w:r>
+        <w:rPr>
+          <w:rStyle w:val="DataTypeTok"/>
+        </w:rPr>
+        <w:t xml:space="preserve">align =</w:t>
+      </w:r>
+      <w:r>
+        <w:rPr>
+          <w:rStyle w:val="NormalTok"/>
+        </w:rPr>
+        <w:t xml:space="preserve"> </w:t>
+      </w:r>
+      <w:r>
+        <w:rPr>
+          <w:rStyle w:val="StringTok"/>
+        </w:rPr>
+        <w:t xml:space="preserve">'center'</w:t>
+      </w:r>
+      <w:r>
+        <w:rPr>
+          <w:rStyle w:val="NormalTok"/>
+        </w:rPr>
+        <w:t xml:space="preserve">) </w:t>
+      </w:r>
+      <w:r>
+        <w:rPr>
+          <w:rStyle w:val="OperatorTok"/>
+        </w:rPr>
+        <w:t xml:space="preserve">%&gt;%</w:t>
+      </w:r>
+      <w:r>
+        <w:br w:type="textWrapping"/>
+      </w:r>
+      <w:r>
+        <w:rPr>
+          <w:rStyle w:val="StringTok"/>
+        </w:rPr>
+        <w:t xml:space="preserve">  </w:t>
+      </w:r>
+      <w:r>
+        <w:rPr>
+          <w:rStyle w:val="CommentTok"/>
+        </w:rPr>
+        <w:t xml:space="preserve"># bg(bg = 'white', part = 'header') %&gt;%</w:t>
+      </w:r>
+      <w:r>
+        <w:br w:type="textWrapping"/>
+      </w:r>
+      <w:r>
+        <w:rPr>
+          <w:rStyle w:val="StringTok"/>
+        </w:rPr>
+        <w:t xml:space="preserve">  </w:t>
+      </w:r>
+      <w:r>
+        <w:rPr>
+          <w:rStyle w:val="CommentTok"/>
+        </w:rPr>
+        <w:t xml:space="preserve"># border(border.bottom = officer::fp_border(), part = 'header') %&gt;%</w:t>
+      </w:r>
+      <w:r>
+        <w:br w:type="textWrapping"/>
+      </w:r>
+      <w:r>
+        <w:rPr>
+          <w:rStyle w:val="StringTok"/>
+        </w:rPr>
+        <w:t xml:space="preserve">  </w:t>
+      </w:r>
+      <w:r>
+        <w:rPr>
+          <w:rStyle w:val="KeywordTok"/>
+        </w:rPr>
+        <w:t xml:space="preserve">font</w:t>
+      </w:r>
+      <w:r>
+        <w:rPr>
+          <w:rStyle w:val="NormalTok"/>
+        </w:rPr>
+        <w:t xml:space="preserve">(</w:t>
+      </w:r>
+      <w:r>
+        <w:rPr>
+          <w:rStyle w:val="DataTypeTok"/>
+        </w:rPr>
+        <w:t xml:space="preserve">font =</w:t>
+      </w:r>
+      <w:r>
+        <w:rPr>
+          <w:rStyle w:val="NormalTok"/>
+        </w:rPr>
+        <w:t xml:space="preserve"> </w:t>
+      </w:r>
+      <w:r>
+        <w:rPr>
+          <w:rStyle w:val="StringTok"/>
+        </w:rPr>
+        <w:t xml:space="preserve">'Arial'</w:t>
+      </w:r>
+      <w:r>
+        <w:rPr>
+          <w:rStyle w:val="NormalTok"/>
+        </w:rPr>
+        <w:t xml:space="preserve">, </w:t>
+      </w:r>
+      <w:r>
+        <w:rPr>
+          <w:rStyle w:val="DataTypeTok"/>
+        </w:rPr>
+        <w:t xml:space="preserve">part =</w:t>
+      </w:r>
+      <w:r>
+        <w:rPr>
+          <w:rStyle w:val="NormalTok"/>
+        </w:rPr>
+        <w:t xml:space="preserve"> </w:t>
+      </w:r>
+      <w:r>
+        <w:rPr>
+          <w:rStyle w:val="StringTok"/>
+        </w:rPr>
+        <w:t xml:space="preserve">'all'</w:t>
+      </w:r>
+      <w:r>
+        <w:rPr>
+          <w:rStyle w:val="NormalTok"/>
+        </w:rPr>
+        <w:t xml:space="preserve">) </w:t>
+      </w:r>
+      <w:r>
+        <w:rPr>
+          <w:rStyle w:val="OperatorTok"/>
+        </w:rPr>
+        <w:t xml:space="preserve">%&gt;%</w:t>
+      </w:r>
+      <w:r>
+        <w:br w:type="textWrapping"/>
+      </w:r>
+      <w:r>
+        <w:rPr>
+          <w:rStyle w:val="StringTok"/>
+        </w:rPr>
+        <w:t xml:space="preserve">  </w:t>
+      </w:r>
+      <w:r>
+        <w:rPr>
+          <w:rStyle w:val="KeywordTok"/>
+        </w:rPr>
+        <w:t xml:space="preserve">fontsize</w:t>
+      </w:r>
+      <w:r>
+        <w:rPr>
+          <w:rStyle w:val="NormalTok"/>
+        </w:rPr>
+        <w:t xml:space="preserve">(</w:t>
+      </w:r>
+      <w:r>
+        <w:rPr>
+          <w:rStyle w:val="DataTypeTok"/>
+        </w:rPr>
+        <w:t xml:space="preserve">size =</w:t>
+      </w:r>
+      <w:r>
+        <w:rPr>
+          <w:rStyle w:val="NormalTok"/>
+        </w:rPr>
+        <w:t xml:space="preserve"> </w:t>
+      </w:r>
+      <w:r>
+        <w:rPr>
+          <w:rStyle w:val="DecValTok"/>
+        </w:rPr>
+        <w:t xml:space="preserve">8</w:t>
+      </w:r>
+      <w:r>
+        <w:rPr>
+          <w:rStyle w:val="NormalTok"/>
+        </w:rPr>
+        <w:t xml:space="preserve">, </w:t>
+      </w:r>
+      <w:r>
+        <w:rPr>
+          <w:rStyle w:val="DataTypeTok"/>
+        </w:rPr>
+        <w:t xml:space="preserve">part =</w:t>
+      </w:r>
+      <w:r>
+        <w:rPr>
+          <w:rStyle w:val="NormalTok"/>
+        </w:rPr>
+        <w:t xml:space="preserve"> </w:t>
+      </w:r>
+      <w:r>
+        <w:rPr>
+          <w:rStyle w:val="StringTok"/>
+        </w:rPr>
+        <w:t xml:space="preserve">'all'</w:t>
+      </w:r>
+      <w:r>
+        <w:rPr>
+          <w:rStyle w:val="NormalTok"/>
+        </w:rPr>
+        <w:t xml:space="preserve">) </w:t>
+      </w:r>
+      <w:r>
+        <w:rPr>
+          <w:rStyle w:val="OperatorTok"/>
+        </w:rPr>
+        <w:t xml:space="preserve">%&gt;%</w:t>
+      </w:r>
+      <w:r>
+        <w:br w:type="textWrapping"/>
+      </w:r>
+      <w:r>
+        <w:rPr>
+          <w:rStyle w:val="StringTok"/>
+        </w:rPr>
+        <w:t xml:space="preserve">  </w:t>
+      </w:r>
+      <w:r>
+        <w:rPr>
+          <w:rStyle w:val="KeywordTok"/>
+        </w:rPr>
+        <w:t xml:space="preserve">width</w:t>
+      </w:r>
+      <w:r>
+        <w:rPr>
+          <w:rStyle w:val="NormalTok"/>
+        </w:rPr>
+        <w:t xml:space="preserve">(</w:t>
+      </w:r>
+      <w:r>
+        <w:rPr>
+          <w:rStyle w:val="DecValTok"/>
+        </w:rPr>
+        <w:t xml:space="preserve">1</w:t>
+      </w:r>
+      <w:r>
+        <w:rPr>
+          <w:rStyle w:val="OperatorTok"/>
+        </w:rPr>
+        <w:t xml:space="preserve">:</w:t>
+      </w:r>
+      <w:r>
+        <w:rPr>
+          <w:rStyle w:val="DecValTok"/>
+        </w:rPr>
+        <w:t xml:space="preserve">2</w:t>
+      </w:r>
+      <w:r>
+        <w:rPr>
+          <w:rStyle w:val="NormalTok"/>
+        </w:rPr>
+        <w:t xml:space="preserve">, </w:t>
+      </w:r>
+      <w:r>
+        <w:rPr>
+          <w:rStyle w:val="DataTypeTok"/>
+        </w:rPr>
+        <w:t xml:space="preserve">width =</w:t>
+      </w:r>
+      <w:r>
+        <w:rPr>
+          <w:rStyle w:val="NormalTok"/>
+        </w:rPr>
+        <w:t xml:space="preserve"> </w:t>
+      </w:r>
+      <w:r>
+        <w:rPr>
+          <w:rStyle w:val="FloatTok"/>
+        </w:rPr>
+        <w:t xml:space="preserve">2.5</w:t>
+      </w:r>
+      <w:r>
+        <w:rPr>
+          <w:rStyle w:val="NormalTok"/>
+        </w:rPr>
+        <w:t xml:space="preserve">) </w:t>
+      </w:r>
+      <w:r>
+        <w:rPr>
+          <w:rStyle w:val="OperatorTok"/>
+        </w:rPr>
+        <w:t xml:space="preserve">%&gt;%</w:t>
+      </w:r>
+      <w:r>
+        <w:br w:type="textWrapping"/>
+      </w:r>
+      <w:r>
+        <w:rPr>
+          <w:rStyle w:val="StringTok"/>
+        </w:rPr>
+        <w:t xml:space="preserve">  </w:t>
+      </w:r>
+      <w:r>
+        <w:rPr>
+          <w:rStyle w:val="KeywordTok"/>
+        </w:rPr>
+        <w:t xml:space="preserve">width</w:t>
+      </w:r>
+      <w:r>
+        <w:rPr>
+          <w:rStyle w:val="NormalTok"/>
+        </w:rPr>
+        <w:t xml:space="preserve">(</w:t>
+      </w:r>
+      <w:r>
+        <w:rPr>
+          <w:rStyle w:val="DecValTok"/>
+        </w:rPr>
+        <w:t xml:space="preserve">3</w:t>
+      </w:r>
+      <w:r>
+        <w:rPr>
+          <w:rStyle w:val="NormalTok"/>
+        </w:rPr>
+        <w:t xml:space="preserve">, </w:t>
+      </w:r>
+      <w:r>
+        <w:rPr>
+          <w:rStyle w:val="DataTypeTok"/>
+        </w:rPr>
+        <w:t xml:space="preserve">width =</w:t>
+      </w:r>
+      <w:r>
+        <w:rPr>
+          <w:rStyle w:val="NormalTok"/>
+        </w:rPr>
+        <w:t xml:space="preserve"> </w:t>
+      </w:r>
+      <w:r>
+        <w:rPr>
+          <w:rStyle w:val="DecValTok"/>
+        </w:rPr>
+        <w:t xml:space="preserve">1</w:t>
+      </w:r>
+      <w:r>
+        <w:rPr>
+          <w:rStyle w:val="NormalTok"/>
+        </w:rPr>
+        <w:t xml:space="preserve">) </w:t>
+      </w:r>
+      <w:r>
+        <w:rPr>
+          <w:rStyle w:val="OperatorTok"/>
+        </w:rPr>
+        <w:t xml:space="preserve">%&gt;%</w:t>
+      </w:r>
+      <w:r>
+        <w:br w:type="textWrapping"/>
+      </w:r>
+      <w:r>
+        <w:rPr>
+          <w:rStyle w:val="StringTok"/>
+        </w:rPr>
+        <w:t xml:space="preserve">  </w:t>
+      </w:r>
+      <w:r>
+        <w:rPr>
+          <w:rStyle w:val="KeywordTok"/>
+        </w:rPr>
+        <w:t xml:space="preserve">merge_v</w:t>
+      </w:r>
+      <w:r>
+        <w:rPr>
+          <w:rStyle w:val="NormalTok"/>
+        </w:rPr>
+        <w:t xml:space="preserve">(</w:t>
+      </w:r>
+      <w:r>
+        <w:rPr>
+          <w:rStyle w:val="DataTypeTok"/>
+        </w:rPr>
+        <w:t xml:space="preserve">j =</w:t>
+      </w:r>
+      <w:r>
+        <w:rPr>
+          <w:rStyle w:val="NormalTok"/>
+        </w:rPr>
+        <w:t xml:space="preserve"> </w:t>
+      </w:r>
+      <w:r>
+        <w:rPr>
+          <w:rStyle w:val="DecValTok"/>
+        </w:rPr>
+        <w:t xml:space="preserve">1</w:t>
+      </w:r>
+      <w:r>
+        <w:rPr>
+          <w:rStyle w:val="OperatorTok"/>
+        </w:rPr>
+        <w:t xml:space="preserve">:</w:t>
+      </w:r>
+      <w:r>
+        <w:rPr>
+          <w:rStyle w:val="DecValTok"/>
+        </w:rPr>
+        <w:t xml:space="preserve">3</w:t>
+      </w:r>
+      <w:r>
+        <w:rPr>
+          <w:rStyle w:val="NormalTok"/>
+        </w:rPr>
+        <w:t xml:space="preserve">)</w:t>
+      </w:r>
     </w:p>
     <w:tbl xmlns:w="http://schemas.openxmlformats.org/wordprocessingml/2006/main" xmlns:r="http://schemas.openxmlformats.org/officeDocument/2006/relationships" xmlns:w14="http://schemas.microsoft.com/office/word/2010/wordml" xmlns:wp="http://schemas.openxmlformats.org/drawingml/2006/wordprocessingDrawing" xmlns:a="http://schemas.openxmlformats.org/drawingml/2006/main" xmlns:pic="http://schemas.openxmlformats.org/drawingml/2006/picture">
       <w:tblPr>
@@ -315,7 +2254,7 @@
       <w:tr>
         <w:trPr>
           <w:cantSplit/>
-          <w:trHeight w:val="360" w:hRule="auto"/>
+          <w:trHeight w:val="360"/>
           <w:tblHeader/>
         </w:trPr>
         <w:tc>
@@ -454,7 +2393,7 @@
       <w:tr>
         <w:trPr>
           <w:cantSplit/>
-          <w:trHeight w:val="360" w:hRule="auto"/>
+          <w:trHeight w:val="360"/>
         </w:trPr>
         <w:tc>
           <w:tcPr>
@@ -547,7 +2486,7 @@
                 <w:szCs w:val="16"/>
                 <w:color w:val="111111"/>
               </w:rPr>
-              <w:t xml:space="preserve">direct_human</w:t>
+              <w:t xml:space="preserve">Direct human</w:t>
             </w:r>
           </w:p>
         </w:tc>
@@ -586,7 +2525,7 @@
       <w:tr>
         <w:trPr>
           <w:cantSplit/>
-          <w:trHeight w:val="360" w:hRule="auto"/>
+          <w:trHeight w:val="360"/>
         </w:trPr>
         <w:tc>
           <w:tcPr>
@@ -704,7 +2643,7 @@
       <w:tr>
         <w:trPr>
           <w:cantSplit/>
-          <w:trHeight w:val="360" w:hRule="auto"/>
+          <w:trHeight w:val="360"/>
         </w:trPr>
         <w:tc>
           <w:tcPr>
@@ -822,7 +2761,7 @@
       <w:tr>
         <w:trPr>
           <w:cantSplit/>
-          <w:trHeight w:val="360" w:hRule="auto"/>
+          <w:trHeight w:val="360"/>
         </w:trPr>
         <w:tc>
           <w:tcPr>
@@ -916,7 +2855,7 @@
                 <w:szCs w:val="16"/>
                 <w:color w:val="111111"/>
               </w:rPr>
-              <w:t xml:space="preserve">nutrient</w:t>
+              <w:t xml:space="preserve">Nutrient pollution</w:t>
             </w:r>
           </w:p>
         </w:tc>
@@ -956,7 +2895,7 @@
       <w:tr>
         <w:trPr>
           <w:cantSplit/>
-          <w:trHeight w:val="360" w:hRule="auto"/>
+          <w:trHeight w:val="360"/>
         </w:trPr>
         <w:tc>
           <w:tcPr>
@@ -1050,7 +2989,7 @@
                 <w:szCs w:val="16"/>
                 <w:color w:val="111111"/>
               </w:rPr>
-              <w:t xml:space="preserve">shipping</w:t>
+              <w:t xml:space="preserve">Shipping</w:t>
             </w:r>
           </w:p>
         </w:tc>
@@ -1090,7 +3029,7 @@
       <w:tr>
         <w:trPr>
           <w:cantSplit/>
-          <w:trHeight w:val="360" w:hRule="auto"/>
+          <w:trHeight w:val="360"/>
         </w:trPr>
         <w:tc>
           <w:tcPr>
@@ -1186,7 +3125,7 @@
                 <w:szCs w:val="16"/>
                 <w:color w:val="111111"/>
               </w:rPr>
-              <w:t xml:space="preserve">art_fish</w:t>
+              <w:t xml:space="preserve">Artisanal fishing</w:t>
             </w:r>
           </w:p>
         </w:tc>
@@ -1226,7 +3165,7 @@
       <w:tr>
         <w:trPr>
           <w:cantSplit/>
-          <w:trHeight w:val="360" w:hRule="auto"/>
+          <w:trHeight w:val="360"/>
         </w:trPr>
         <w:tc>
           <w:tcPr>
@@ -1304,7 +3243,7 @@
                 <w:szCs w:val="16"/>
                 <w:color w:val="111111"/>
               </w:rPr>
-              <w:t xml:space="preserve">dem_dest</w:t>
+              <w:t xml:space="preserve">Demersal destructive fishing</w:t>
             </w:r>
           </w:p>
         </w:tc>
@@ -1336,7 +3275,7 @@
                 <w:szCs w:val="16"/>
                 <w:color w:val="111111"/>
               </w:rPr>
-              <w:t xml:space="preserve">265</w:t>
+              <w:t xml:space="preserve">313</w:t>
             </w:r>
           </w:p>
         </w:tc>
@@ -1344,7 +3283,7 @@
       <w:tr>
         <w:trPr>
           <w:cantSplit/>
-          <w:trHeight w:val="360" w:hRule="auto"/>
+          <w:trHeight w:val="360"/>
         </w:trPr>
         <w:tc>
           <w:tcPr>
@@ -1422,7 +3361,7 @@
                 <w:szCs w:val="16"/>
                 <w:color w:val="111111"/>
               </w:rPr>
-              <w:t xml:space="preserve">dem_nondest_hb</w:t>
+              <w:t xml:space="preserve">Demersal non-destructive high bycatch fishing</w:t>
             </w:r>
           </w:p>
         </w:tc>
@@ -1454,7 +3393,7 @@
                 <w:szCs w:val="16"/>
                 <w:color w:val="111111"/>
               </w:rPr>
-              <w:t xml:space="preserve">243</w:t>
+              <w:t xml:space="preserve">246</w:t>
             </w:r>
           </w:p>
         </w:tc>
@@ -1462,7 +3401,7 @@
       <w:tr>
         <w:trPr>
           <w:cantSplit/>
-          <w:trHeight w:val="360" w:hRule="auto"/>
+          <w:trHeight w:val="360"/>
         </w:trPr>
         <w:tc>
           <w:tcPr>
@@ -1540,7 +3479,7 @@
                 <w:szCs w:val="16"/>
                 <w:color w:val="111111"/>
               </w:rPr>
-              <w:t xml:space="preserve">dem_nondest_lb</w:t>
+              <w:t xml:space="preserve">Demersal non-destructive low bycatch fishing</w:t>
             </w:r>
           </w:p>
         </w:tc>
@@ -1572,7 +3511,7 @@
                 <w:szCs w:val="16"/>
                 <w:color w:val="111111"/>
               </w:rPr>
-              <w:t xml:space="preserve">66</w:t>
+              <w:t xml:space="preserve">67</w:t>
             </w:r>
           </w:p>
         </w:tc>
@@ -1580,7 +3519,7 @@
       <w:tr>
         <w:trPr>
           <w:cantSplit/>
-          <w:trHeight w:val="360" w:hRule="auto"/>
+          <w:trHeight w:val="360"/>
         </w:trPr>
         <w:tc>
           <w:tcPr>
@@ -1658,7 +3597,7 @@
                 <w:szCs w:val="16"/>
                 <w:color w:val="111111"/>
               </w:rPr>
-              <w:t xml:space="preserve">pel_hb</w:t>
+              <w:t xml:space="preserve">Pelagic high bycatch fishing</w:t>
             </w:r>
           </w:p>
         </w:tc>
@@ -1690,7 +3629,7 @@
                 <w:szCs w:val="16"/>
                 <w:color w:val="111111"/>
               </w:rPr>
-              <w:t xml:space="preserve">193</w:t>
+              <w:t xml:space="preserve">206</w:t>
             </w:r>
           </w:p>
         </w:tc>
@@ -1698,7 +3637,7 @@
       <w:tr>
         <w:trPr>
           <w:cantSplit/>
-          <w:trHeight w:val="360" w:hRule="auto"/>
+          <w:trHeight w:val="360"/>
         </w:trPr>
         <w:tc>
           <w:tcPr>
@@ -1776,7 +3715,7 @@
                 <w:szCs w:val="16"/>
                 <w:color w:val="111111"/>
               </w:rPr>
-              <w:t xml:space="preserve">pel_lb</w:t>
+              <w:t xml:space="preserve">Pelagic low bycatch fishing</w:t>
             </w:r>
           </w:p>
         </w:tc>
@@ -1808,7 +3747,7 @@
                 <w:szCs w:val="16"/>
                 <w:color w:val="111111"/>
               </w:rPr>
-              <w:t xml:space="preserve">68</w:t>
+              <w:t xml:space="preserve">69</w:t>
             </w:r>
           </w:p>
         </w:tc>
@@ -1816,7 +3755,7 @@
       <w:tr>
         <w:trPr>
           <w:cantSplit/>
-          <w:trHeight w:val="360" w:hRule="auto"/>
+          <w:trHeight w:val="360"/>
         </w:trPr>
         <w:tc>
           <w:tcPr>
@@ -1912,7 +3851,7 @@
                 <w:szCs w:val="16"/>
                 <w:color w:val="111111"/>
               </w:rPr>
-              <w:t xml:space="preserve">direct_human</w:t>
+              <w:t xml:space="preserve">Direct human</w:t>
             </w:r>
           </w:p>
         </w:tc>
@@ -1952,7 +3891,7 @@
       <w:tr>
         <w:trPr>
           <w:cantSplit/>
-          <w:trHeight w:val="360" w:hRule="auto"/>
+          <w:trHeight w:val="360"/>
         </w:trPr>
         <w:tc>
           <w:tcPr>
@@ -2070,7 +4009,7 @@
       <w:tr>
         <w:trPr>
           <w:cantSplit/>
-          <w:trHeight w:val="360" w:hRule="auto"/>
+          <w:trHeight w:val="360"/>
         </w:trPr>
         <w:tc>
           <w:tcPr>
@@ -2165,7 +4104,7 @@
                 <w:szCs w:val="16"/>
                 <w:color w:val="111111"/>
               </w:rPr>
-              <w:t xml:space="preserve">light</w:t>
+              <w:t xml:space="preserve">Light pollution</w:t>
             </w:r>
           </w:p>
         </w:tc>
@@ -2205,7 +4144,7 @@
       <w:tr>
         <w:trPr>
           <w:cantSplit/>
-          <w:trHeight w:val="360" w:hRule="auto"/>
+          <w:trHeight w:val="360"/>
         </w:trPr>
         <w:tc>
           <w:tcPr>
@@ -2292,7 +4231,7 @@
                 <w:szCs w:val="16"/>
                 <w:color w:val="111111"/>
               </w:rPr>
-              <w:t xml:space="preserve">nutrient</w:t>
+              <w:t xml:space="preserve">Nutrient pollution</w:t>
             </w:r>
           </w:p>
         </w:tc>
@@ -2332,7 +4271,7 @@
       <w:tr>
         <w:trPr>
           <w:cantSplit/>
-          <w:trHeight w:val="360" w:hRule="auto"/>
+          <w:trHeight w:val="360"/>
         </w:trPr>
         <w:tc>
           <w:tcPr>
@@ -2450,7 +4389,7 @@
       <w:tr>
         <w:trPr>
           <w:cantSplit/>
-          <w:trHeight w:val="360" w:hRule="auto"/>
+          <w:trHeight w:val="360"/>
         </w:trPr>
         <w:tc>
           <w:tcPr>
@@ -2537,7 +4476,7 @@
                 <w:szCs w:val="16"/>
                 <w:color w:val="111111"/>
               </w:rPr>
-              <w:t xml:space="preserve">organic</w:t>
+              <w:t xml:space="preserve">Organic chemical pollution</w:t>
             </w:r>
           </w:p>
         </w:tc>
@@ -2577,7 +4516,7 @@
       <w:tr>
         <w:trPr>
           <w:cantSplit/>
-          <w:trHeight w:val="360" w:hRule="auto"/>
+          <w:trHeight w:val="360"/>
         </w:trPr>
         <w:tc>
           <w:tcPr>
@@ -2695,7 +4634,7 @@
       <w:tr>
         <w:trPr>
           <w:cantSplit/>
-          <w:trHeight w:val="360" w:hRule="auto"/>
+          <w:trHeight w:val="360"/>
         </w:trPr>
         <w:tc>
           <w:tcPr>
@@ -2813,7 +4752,7 @@
       <w:tr>
         <w:trPr>
           <w:cantSplit/>
-          <w:trHeight w:val="360" w:hRule="auto"/>
+          <w:trHeight w:val="360"/>
         </w:trPr>
         <w:tc>
           <w:tcPr>
@@ -2909,7 +4848,7 @@
                 <w:szCs w:val="16"/>
                 <w:color w:val="111111"/>
               </w:rPr>
-              <w:t xml:space="preserve">oa</w:t>
+              <w:t xml:space="preserve">Ocean acidification</w:t>
             </w:r>
           </w:p>
         </w:tc>
@@ -2949,7 +4888,7 @@
       <w:tr>
         <w:trPr>
           <w:cantSplit/>
-          <w:trHeight w:val="360" w:hRule="auto"/>
+          <w:trHeight w:val="360"/>
         </w:trPr>
         <w:tc>
           <w:tcPr>
@@ -3067,7 +5006,7 @@
       <w:tr>
         <w:trPr>
           <w:cantSplit/>
-          <w:trHeight w:val="360" w:hRule="auto"/>
+          <w:trHeight w:val="360"/>
         </w:trPr>
         <w:tc>
           <w:tcPr>
@@ -3185,7 +5124,7 @@
       <w:tr>
         <w:trPr>
           <w:cantSplit/>
-          <w:trHeight w:val="360" w:hRule="auto"/>
+          <w:trHeight w:val="360"/>
         </w:trPr>
         <w:tc>
           <w:tcPr>
@@ -3272,7 +5211,7 @@
                 <w:szCs w:val="16"/>
                 <w:color w:val="111111"/>
               </w:rPr>
-              <w:t xml:space="preserve">slr</w:t>
+              <w:t xml:space="preserve">Sea level rise</w:t>
             </w:r>
           </w:p>
         </w:tc>
@@ -3312,7 +5251,7 @@
       <w:tr>
         <w:trPr>
           <w:cantSplit/>
-          <w:trHeight w:val="360" w:hRule="auto"/>
+          <w:trHeight w:val="360"/>
         </w:trPr>
         <w:tc>
           <w:tcPr>
@@ -3430,7 +5369,7 @@
       <w:tr>
         <w:trPr>
           <w:cantSplit/>
-          <w:trHeight w:val="360" w:hRule="auto"/>
+          <w:trHeight w:val="360"/>
         </w:trPr>
         <w:tc>
           <w:tcPr>
@@ -3517,7 +5456,7 @@
                 <w:szCs w:val="16"/>
                 <w:color w:val="111111"/>
               </w:rPr>
-              <w:t xml:space="preserve">sst</w:t>
+              <w:t xml:space="preserve">Sea surface temperature extremes</w:t>
             </w:r>
           </w:p>
         </w:tc>
@@ -3549,7 +5488,7 @@
                 <w:szCs w:val="16"/>
                 <w:color w:val="111111"/>
               </w:rPr>
-              <w:t xml:space="preserve">61</w:t>
+              <w:t xml:space="preserve">92</w:t>
             </w:r>
           </w:p>
         </w:tc>
@@ -3557,7 +5496,7 @@
       <w:tr>
         <w:trPr>
           <w:cantSplit/>
-          <w:trHeight w:val="360" w:hRule="auto"/>
+          <w:trHeight w:val="360"/>
         </w:trPr>
         <w:tc>
           <w:tcPr>
@@ -3667,7 +5606,7 @@
                 <w:szCs w:val="16"/>
                 <w:color w:val="111111"/>
               </w:rPr>
-              <w:t xml:space="preserve">442</w:t>
+              <w:t xml:space="preserve">472</w:t>
             </w:r>
           </w:p>
         </w:tc>
@@ -3675,7 +5614,7 @@
       <w:tr>
         <w:trPr>
           <w:cantSplit/>
-          <w:trHeight w:val="360" w:hRule="auto"/>
+          <w:trHeight w:val="360"/>
         </w:trPr>
         <w:tc>
           <w:tcPr>
@@ -3785,7 +5724,7 @@
                 <w:szCs w:val="16"/>
                 <w:color w:val="111111"/>
               </w:rPr>
-              <w:t xml:space="preserve">6</w:t>
+              <w:t xml:space="preserve">8</w:t>
             </w:r>
           </w:p>
         </w:tc>

--- a/ms_tables/create_table_of_stressors.docx
+++ b/ms_tables/create_table_of_stressors.docx
@@ -7,19 +7,25 @@
         <w:pStyle w:val="Title"/>
       </w:pPr>
       <w:r>
-        <w:t xml:space="preserve">Combine</w:t>
+        <w:t xml:space="preserve">Create</w:t>
       </w:r>
       <w:r>
         <w:t xml:space="preserve"> </w:t>
       </w:r>
       <w:r>
-        <w:t xml:space="preserve">stressor</w:t>
+        <w:t xml:space="preserve">table</w:t>
       </w:r>
       <w:r>
         <w:t xml:space="preserve"> </w:t>
       </w:r>
       <w:r>
-        <w:t xml:space="preserve">sensitivities</w:t>
+        <w:t xml:space="preserve">of</w:t>
+      </w:r>
+      <w:r>
+        <w:t xml:space="preserve"> </w:t>
+      </w:r>
+      <w:r>
+        <w:t xml:space="preserve">stressors</w:t>
       </w:r>
     </w:p>
     <w:p>
@@ -54,7 +60,7 @@
         <w:rPr>
           <w:i/>
         </w:rPr>
-        <w:t xml:space="preserve">Wed</w:t>
+        <w:t xml:space="preserve">Sat</w:t>
       </w:r>
       <w:r>
         <w:rPr>
@@ -66,7 +72,7 @@
         <w:rPr>
           <w:i/>
         </w:rPr>
-        <w:t xml:space="preserve">Aug</w:t>
+        <w:t xml:space="preserve">Nov</w:t>
       </w:r>
       <w:r>
         <w:rPr>
@@ -78,7 +84,7 @@
         <w:rPr>
           <w:i/>
         </w:rPr>
-        <w:t xml:space="preserve">5</w:t>
+        <w:t xml:space="preserve">21</w:t>
       </w:r>
       <w:r>
         <w:rPr>
@@ -90,7 +96,7 @@
         <w:rPr>
           <w:i/>
         </w:rPr>
-        <w:t xml:space="preserve">17:16:00</w:t>
+        <w:t xml:space="preserve">18:55:49</w:t>
       </w:r>
       <w:r>
         <w:rPr>
@@ -262,15 +268,7 @@
         <w:pStyle w:val="FirstParagraph"/>
       </w:pPr>
       <w:r>
-        <w:t xml:space="preserve">Stressor sensitivity is a very simplified version of stressor weights (see draft1 folder for complicated version). Here, we will simply note whether a given species is sensitive to a given stressor, using the IUCN impact weights (i.e. non-negligible impact score), ranked as 0-3 (no, low, medium, high impact) for later differentiation if necessary. For species with NA impact scores, we can imply sensitivity based on other fields, e.g. severity. This version of sensitivity is not related to the range of exposure, as the weight calculation was doing.</w:t>
-      </w:r>
-    </w:p>
-    <w:p>
-      <w:pPr>
-        <w:pStyle w:val="BodyText"/>
-      </w:pPr>
-      <w:r>
-        <w:t xml:space="preserve">Sensitivity will denote whether a species range overlapping a stressor range constitutes an impact.</w:t>
+        <w:t xml:space="preserve">This script creates table S1, aligning IUCN threats with CHI stressors</w:t>
       </w:r>
     </w:p>
     <w:p>
@@ -769,7 +767,16 @@
         <w:rPr>
           <w:rStyle w:val="VerbatimChar"/>
         </w:rPr>
-        <w:t xml:space="preserve">## Parsed with column specification:</w:t>
+        <w:t xml:space="preserve">## </w:t>
+      </w:r>
+      <w:r>
+        <w:br w:type="textWrapping"/>
+      </w:r>
+      <w:r>
+        <w:rPr>
+          <w:rStyle w:val="VerbatimChar"/>
+        </w:rPr>
+        <w:t xml:space="preserve">## ── Column specification ────────────────────────────────────────────────────────</w:t>
       </w:r>
       <w:r>
         <w:br w:type="textWrapping"/>
@@ -1192,6 +1199,60 @@
         <w:rPr>
           <w:rStyle w:val="NormalTok"/>
         </w:rPr>
+        <w:t xml:space="preserve">repeated_strs &lt;-</w:t>
+      </w:r>
+      <w:r>
+        <w:rPr>
+          <w:rStyle w:val="StringTok"/>
+        </w:rPr>
+        <w:t xml:space="preserve"> </w:t>
+      </w:r>
+      <w:r>
+        <w:rPr>
+          <w:rStyle w:val="KeywordTok"/>
+        </w:rPr>
+        <w:t xml:space="preserve">c</w:t>
+      </w:r>
+      <w:r>
+        <w:rPr>
+          <w:rStyle w:val="NormalTok"/>
+        </w:rPr>
+        <w:t xml:space="preserve">(</w:t>
+      </w:r>
+      <w:r>
+        <w:rPr>
+          <w:rStyle w:val="StringTok"/>
+        </w:rPr>
+        <w:t xml:space="preserve">'Nutrient pollution'</w:t>
+      </w:r>
+      <w:r>
+        <w:rPr>
+          <w:rStyle w:val="NormalTok"/>
+        </w:rPr>
+        <w:t xml:space="preserve">, </w:t>
+      </w:r>
+      <w:r>
+        <w:rPr>
+          <w:rStyle w:val="StringTok"/>
+        </w:rPr>
+        <w:t xml:space="preserve">'Direct human'</w:t>
+      </w:r>
+      <w:r>
+        <w:rPr>
+          <w:rStyle w:val="NormalTok"/>
+        </w:rPr>
+        <w:t xml:space="preserve">)</w:t>
+      </w:r>
+      <w:r>
+        <w:br w:type="textWrapping"/>
+      </w:r>
+      <w:r>
+        <w:br w:type="textWrapping"/>
+      </w:r>
+      <w:r>
+        <w:rPr>
+          <w:rStyle w:val="NormalTok"/>
+        </w:rPr>
         <w:t xml:space="preserve">threat_table &lt;-</w:t>
       </w:r>
       <w:r>
@@ -1463,6 +1524,99 @@
           <w:rStyle w:val="NormalTok"/>
         </w:rPr>
         <w:t xml:space="preserve">code_main) </w:t>
+      </w:r>
+      <w:r>
+        <w:rPr>
+          <w:rStyle w:val="OperatorTok"/>
+        </w:rPr>
+        <w:t xml:space="preserve">%&gt;%</w:t>
+      </w:r>
+      <w:r>
+        <w:br w:type="textWrapping"/>
+      </w:r>
+      <w:r>
+        <w:rPr>
+          <w:rStyle w:val="StringTok"/>
+        </w:rPr>
+        <w:t xml:space="preserve">  </w:t>
+      </w:r>
+      <w:r>
+        <w:rPr>
+          <w:rStyle w:val="KeywordTok"/>
+        </w:rPr>
+        <w:t xml:space="preserve">mutate</w:t>
+      </w:r>
+      <w:r>
+        <w:rPr>
+          <w:rStyle w:val="NormalTok"/>
+        </w:rPr>
+        <w:t xml:space="preserve">(</w:t>
+      </w:r>
+      <w:r>
+        <w:rPr>
+          <w:rStyle w:val="DataTypeTok"/>
+        </w:rPr>
+        <w:t xml:space="preserve">str_desc =</w:t>
+      </w:r>
+      <w:r>
+        <w:rPr>
+          <w:rStyle w:val="NormalTok"/>
+        </w:rPr>
+        <w:t xml:space="preserve"> </w:t>
+      </w:r>
+      <w:r>
+        <w:rPr>
+          <w:rStyle w:val="KeywordTok"/>
+        </w:rPr>
+        <w:t xml:space="preserve">ifelse</w:t>
+      </w:r>
+      <w:r>
+        <w:rPr>
+          <w:rStyle w:val="NormalTok"/>
+        </w:rPr>
+        <w:t xml:space="preserve">(str_desc </w:t>
+      </w:r>
+      <w:r>
+        <w:rPr>
+          <w:rStyle w:val="OperatorTok"/>
+        </w:rPr>
+        <w:t xml:space="preserve">%in%</w:t>
+      </w:r>
+      <w:r>
+        <w:rPr>
+          <w:rStyle w:val="StringTok"/>
+        </w:rPr>
+        <w:t xml:space="preserve"> </w:t>
+      </w:r>
+      <w:r>
+        <w:rPr>
+          <w:rStyle w:val="NormalTok"/>
+        </w:rPr>
+        <w:t xml:space="preserve">repeated_strs, </w:t>
+      </w:r>
+      <w:r>
+        <w:rPr>
+          <w:rStyle w:val="KeywordTok"/>
+        </w:rPr>
+        <w:t xml:space="preserve">paste0</w:t>
+      </w:r>
+      <w:r>
+        <w:rPr>
+          <w:rStyle w:val="NormalTok"/>
+        </w:rPr>
+        <w:t xml:space="preserve">(str_desc, </w:t>
+      </w:r>
+      <w:r>
+        <w:rPr>
+          <w:rStyle w:val="StringTok"/>
+        </w:rPr>
+        <w:t xml:space="preserve">'*'</w:t>
+      </w:r>
+      <w:r>
+        <w:rPr>
+          <w:rStyle w:val="NormalTok"/>
+        </w:rPr>
+        <w:t xml:space="preserve">), str_desc)) </w:t>
       </w:r>
       <w:r>
         <w:rPr>
@@ -1560,7 +1714,16 @@
         <w:rPr>
           <w:rStyle w:val="VerbatimChar"/>
         </w:rPr>
-        <w:t xml:space="preserve">## Parsed with column specification:</w:t>
+        <w:t xml:space="preserve">## </w:t>
+      </w:r>
+      <w:r>
+        <w:br w:type="textWrapping"/>
+      </w:r>
+      <w:r>
+        <w:rPr>
+          <w:rStyle w:val="VerbatimChar"/>
+        </w:rPr>
+        <w:t xml:space="preserve">## ── Column specification ────────────────────────────────────────────────────────</w:t>
       </w:r>
       <w:r>
         <w:br w:type="textWrapping"/>
@@ -1605,6 +1768,17 @@
       </w:pPr>
       <w:r>
         <w:rPr>
+          <w:rStyle w:val="VerbatimChar"/>
+        </w:rPr>
+        <w:t xml:space="preserve">## `summarise()` regrouping output by 'code_main', 'desc_main', 'desc_sub' (override with `.groups` argument)</w:t>
+      </w:r>
+    </w:p>
+    <w:p>
+      <w:pPr>
+        <w:pStyle w:val="SourceCode"/>
+      </w:pPr>
+      <w:r>
+        <w:rPr>
           <w:rStyle w:val="KeywordTok"/>
         </w:rPr>
         <w:t xml:space="preserve">write_csv</w:t>
@@ -2242,8 +2416,11 @@
     </w:p>
     <w:tbl xmlns:w="http://schemas.openxmlformats.org/wordprocessingml/2006/main" xmlns:r="http://schemas.openxmlformats.org/officeDocument/2006/relationships" xmlns:w14="http://schemas.microsoft.com/office/word/2010/wordml" xmlns:wp="http://schemas.openxmlformats.org/drawingml/2006/wordprocessingDrawing" xmlns:a="http://schemas.openxmlformats.org/drawingml/2006/main" xmlns:pic="http://schemas.openxmlformats.org/drawingml/2006/picture">
       <w:tblPr>
+        NA"/&gt;
         <w:tblLayout w:type="fixed"/>
         <w:jc w:val="center"/>
+        <w:tblW w:type="dxa" w:w="9720"/>
+        <w:tblLook w:firstRow="1" w:lastRow="0" w:firstColumn="0" w:lastColumn="0" w:noHBand="0" w:noVBand="1"/>
       </w:tblPr>
       <w:tblGrid>
         <w:gridCol w:w="3600"/>
@@ -2254,7 +2431,7 @@
       <w:tr>
         <w:trPr>
           <w:cantSplit/>
-          <w:trHeight w:val="360"/>
+          <w:trHeight w:val="360" w:hRule="auto"/>
           <w:tblHeader/>
         </w:trPr>
         <w:tc>
@@ -2275,7 +2452,7 @@
           <w:p>
             <w:pPr>
               <w:jc w:val="left"/>
-              <w:spacing w:after="40" w:before="40"/>
+              <w:spacing w:after="40" w:before="40" w:line="240"/>
               <w:ind w:firstLine="0" w:left="100" w:right="100"/>
             </w:pPr>
             <w:r xmlns:w="http://schemas.openxmlformats.org/wordprocessingml/2006/main" xmlns:wp="http://schemas.openxmlformats.org/drawingml/2006/wordprocessingDrawing" xmlns:r="http://schemas.openxmlformats.org/officeDocument/2006/relationships" xmlns:w14="http://schemas.microsoft.com/office/word/2010/wordml">
@@ -2308,7 +2485,7 @@
           <w:p>
             <w:pPr>
               <w:jc w:val="left"/>
-              <w:spacing w:after="40" w:before="40"/>
+              <w:spacing w:after="40" w:before="40" w:line="240"/>
               <w:ind w:firstLine="0" w:left="100" w:right="100"/>
             </w:pPr>
             <w:r xmlns:w="http://schemas.openxmlformats.org/wordprocessingml/2006/main" xmlns:wp="http://schemas.openxmlformats.org/drawingml/2006/wordprocessingDrawing" xmlns:r="http://schemas.openxmlformats.org/officeDocument/2006/relationships" xmlns:w14="http://schemas.microsoft.com/office/word/2010/wordml">
@@ -2341,7 +2518,7 @@
           <w:p>
             <w:pPr>
               <w:jc w:val="left"/>
-              <w:spacing w:after="40" w:before="40"/>
+              <w:spacing w:after="40" w:before="40" w:line="240"/>
               <w:ind w:firstLine="0" w:left="100" w:right="100"/>
             </w:pPr>
             <w:r xmlns:w="http://schemas.openxmlformats.org/wordprocessingml/2006/main" xmlns:wp="http://schemas.openxmlformats.org/drawingml/2006/wordprocessingDrawing" xmlns:r="http://schemas.openxmlformats.org/officeDocument/2006/relationships" xmlns:w14="http://schemas.microsoft.com/office/word/2010/wordml">
@@ -2374,7 +2551,7 @@
           <w:p>
             <w:pPr>
               <w:jc w:val="center"/>
-              <w:spacing w:after="40" w:before="40"/>
+              <w:spacing w:after="40" w:before="40" w:line="240"/>
               <w:ind w:firstLine="0" w:left="100" w:right="100"/>
             </w:pPr>
             <w:r xmlns:w="http://schemas.openxmlformats.org/wordprocessingml/2006/main" xmlns:wp="http://schemas.openxmlformats.org/drawingml/2006/wordprocessingDrawing" xmlns:r="http://schemas.openxmlformats.org/officeDocument/2006/relationships" xmlns:w14="http://schemas.microsoft.com/office/word/2010/wordml">
@@ -2393,7 +2570,7 @@
       <w:tr>
         <w:trPr>
           <w:cantSplit/>
-          <w:trHeight w:val="360"/>
+          <w:trHeight w:val="360" w:hRule="auto"/>
         </w:trPr>
         <w:tc>
           <w:tcPr>
@@ -2413,7 +2590,7 @@
           <w:p>
             <w:pPr>
               <w:jc w:val="left"/>
-              <w:spacing w:after="40" w:before="40"/>
+              <w:spacing w:after="40" w:before="40" w:line="240"/>
               <w:ind w:firstLine="0" w:left="100" w:right="100"/>
             </w:pPr>
             <w:r xmlns:w="http://schemas.openxmlformats.org/wordprocessingml/2006/main" xmlns:wp="http://schemas.openxmlformats.org/drawingml/2006/wordprocessingDrawing" xmlns:r="http://schemas.openxmlformats.org/officeDocument/2006/relationships" xmlns:w14="http://schemas.microsoft.com/office/word/2010/wordml">
@@ -2444,7 +2621,7 @@
           <w:p>
             <w:pPr>
               <w:jc w:val="left"/>
-              <w:spacing w:after="40" w:before="40"/>
+              <w:spacing w:after="40" w:before="40" w:line="240"/>
               <w:ind w:firstLine="0" w:left="100" w:right="100"/>
             </w:pPr>
             <w:r xmlns:w="http://schemas.openxmlformats.org/wordprocessingml/2006/main" xmlns:wp="http://schemas.openxmlformats.org/drawingml/2006/wordprocessingDrawing" xmlns:r="http://schemas.openxmlformats.org/officeDocument/2006/relationships" xmlns:w14="http://schemas.microsoft.com/office/word/2010/wordml">
@@ -2476,17 +2653,17 @@
           <w:p>
             <w:pPr>
               <w:jc w:val="left"/>
-              <w:spacing w:after="40" w:before="40"/>
-              <w:ind w:firstLine="0" w:left="100" w:right="100"/>
-            </w:pPr>
-            <w:r xmlns:w="http://schemas.openxmlformats.org/wordprocessingml/2006/main" xmlns:wp="http://schemas.openxmlformats.org/drawingml/2006/wordprocessingDrawing" xmlns:r="http://schemas.openxmlformats.org/officeDocument/2006/relationships" xmlns:w14="http://schemas.microsoft.com/office/word/2010/wordml">
-              <w:rPr>
-                <w:rFonts w:ascii="Arial" w:hAnsi="Arial" w:eastAsia="Arial" w:cs="Arial"/>
-                <w:sz w:val="16"/>
-                <w:szCs w:val="16"/>
-                <w:color w:val="111111"/>
-              </w:rPr>
-              <w:t xml:space="preserve">Direct human</w:t>
+              <w:spacing w:after="40" w:before="40" w:line="240"/>
+              <w:ind w:firstLine="0" w:left="100" w:right="100"/>
+            </w:pPr>
+            <w:r xmlns:w="http://schemas.openxmlformats.org/wordprocessingml/2006/main" xmlns:wp="http://schemas.openxmlformats.org/drawingml/2006/wordprocessingDrawing" xmlns:r="http://schemas.openxmlformats.org/officeDocument/2006/relationships" xmlns:w14="http://schemas.microsoft.com/office/word/2010/wordml">
+              <w:rPr>
+                <w:rFonts w:ascii="Arial" w:hAnsi="Arial" w:eastAsia="Arial" w:cs="Arial"/>
+                <w:sz w:val="16"/>
+                <w:szCs w:val="16"/>
+                <w:color w:val="111111"/>
+              </w:rPr>
+              <w:t xml:space="preserve">Human population</w:t>
             </w:r>
           </w:p>
         </w:tc>
@@ -2507,7 +2684,7 @@
           <w:p>
             <w:pPr>
               <w:jc w:val="center"/>
-              <w:spacing w:after="40" w:before="40"/>
+              <w:spacing w:after="40" w:before="40" w:line="240"/>
               <w:ind w:firstLine="0" w:left="100" w:right="100"/>
             </w:pPr>
             <w:r xmlns:w="http://schemas.openxmlformats.org/wordprocessingml/2006/main" xmlns:wp="http://schemas.openxmlformats.org/drawingml/2006/wordprocessingDrawing" xmlns:r="http://schemas.openxmlformats.org/officeDocument/2006/relationships" xmlns:w14="http://schemas.microsoft.com/office/word/2010/wordml">
@@ -2525,7 +2702,7 @@
       <w:tr>
         <w:trPr>
           <w:cantSplit/>
-          <w:trHeight w:val="360"/>
+          <w:trHeight w:val="360" w:hRule="auto"/>
         </w:trPr>
         <w:tc>
           <w:tcPr>
@@ -2546,30 +2723,30 @@
           <w:p>
             <w:pPr>
               <w:jc w:val="left"/>
-              <w:spacing w:after="40" w:before="40"/>
-              <w:ind w:firstLine="0" w:left="100" w:right="100"/>
-            </w:pPr>
-          </w:p>
-        </w:tc>
-        <w:tc>
-          <w:tcPr>
-            <w:tcBorders>
-              <w:bottom w:val="single" w:sz="8" w:space="0" w:color="333333"/>
-              <w:top w:val="single" w:sz="8" w:space="0" w:color="333333"/>
-            </w:tcBorders>
-            <w:shd w:val="clear" w:color="auto" w:fill="FFFFFF"/>
-            <w:tcMar>
-              <w:top w:w="0" w:type="dxa"/>
-              <w:bottom w:w="0" w:type="dxa"/>
-              <w:left w:w="0" w:type="dxa"/>
-              <w:right w:w="0" w:type="dxa"/>
-            </w:tcMar>
-            <w:vAlign w:val="center"/>
-          </w:tcPr>
-          <w:p>
-            <w:pPr>
-              <w:jc w:val="left"/>
-              <w:spacing w:after="40" w:before="40"/>
+              <w:spacing w:after="40" w:before="40" w:line="240"/>
+              <w:ind w:firstLine="0" w:left="100" w:right="100"/>
+            </w:pPr>
+          </w:p>
+        </w:tc>
+        <w:tc>
+          <w:tcPr>
+            <w:tcBorders>
+              <w:bottom w:val="single" w:sz="8" w:space="0" w:color="333333"/>
+              <w:top w:val="single" w:sz="8" w:space="0" w:color="333333"/>
+            </w:tcBorders>
+            <w:shd w:val="clear" w:color="auto" w:fill="FFFFFF"/>
+            <w:tcMar>
+              <w:top w:w="0" w:type="dxa"/>
+              <w:bottom w:w="0" w:type="dxa"/>
+              <w:left w:w="0" w:type="dxa"/>
+              <w:right w:w="0" w:type="dxa"/>
+            </w:tcMar>
+            <w:vAlign w:val="center"/>
+          </w:tcPr>
+          <w:p>
+            <w:pPr>
+              <w:jc w:val="left"/>
+              <w:spacing w:after="40" w:before="40" w:line="240"/>
               <w:ind w:firstLine="0" w:left="100" w:right="100"/>
             </w:pPr>
             <w:r xmlns:w="http://schemas.openxmlformats.org/wordprocessingml/2006/main" xmlns:wp="http://schemas.openxmlformats.org/drawingml/2006/wordprocessingDrawing" xmlns:r="http://schemas.openxmlformats.org/officeDocument/2006/relationships" xmlns:w14="http://schemas.microsoft.com/office/word/2010/wordml">
@@ -2602,7 +2779,7 @@
           <w:p>
             <w:pPr>
               <w:jc w:val="left"/>
-              <w:spacing w:after="40" w:before="40"/>
+              <w:spacing w:after="40" w:before="40" w:line="240"/>
               <w:ind w:firstLine="0" w:left="100" w:right="100"/>
             </w:pPr>
           </w:p>
@@ -2625,7 +2802,7 @@
           <w:p>
             <w:pPr>
               <w:jc w:val="center"/>
-              <w:spacing w:after="40" w:before="40"/>
+              <w:spacing w:after="40" w:before="40" w:line="240"/>
               <w:ind w:firstLine="0" w:left="100" w:right="100"/>
             </w:pPr>
             <w:r xmlns:w="http://schemas.openxmlformats.org/wordprocessingml/2006/main" xmlns:wp="http://schemas.openxmlformats.org/drawingml/2006/wordprocessingDrawing" xmlns:r="http://schemas.openxmlformats.org/officeDocument/2006/relationships" xmlns:w14="http://schemas.microsoft.com/office/word/2010/wordml">
@@ -2643,7 +2820,7 @@
       <w:tr>
         <w:trPr>
           <w:cantSplit/>
-          <w:trHeight w:val="360"/>
+          <w:trHeight w:val="360" w:hRule="auto"/>
         </w:trPr>
         <w:tc>
           <w:tcPr>
@@ -2664,30 +2841,30 @@
           <w:p>
             <w:pPr>
               <w:jc w:val="left"/>
-              <w:spacing w:after="40" w:before="40"/>
-              <w:ind w:firstLine="0" w:left="100" w:right="100"/>
-            </w:pPr>
-          </w:p>
-        </w:tc>
-        <w:tc>
-          <w:tcPr>
-            <w:tcBorders>
-              <w:bottom w:val="single" w:sz="8" w:space="0" w:color="333333"/>
-              <w:top w:val="single" w:sz="8" w:space="0" w:color="333333"/>
-            </w:tcBorders>
-            <w:shd w:val="clear" w:color="auto" w:fill="FFFFFF"/>
-            <w:tcMar>
-              <w:top w:w="0" w:type="dxa"/>
-              <w:bottom w:w="0" w:type="dxa"/>
-              <w:left w:w="0" w:type="dxa"/>
-              <w:right w:w="0" w:type="dxa"/>
-            </w:tcMar>
-            <w:vAlign w:val="center"/>
-          </w:tcPr>
-          <w:p>
-            <w:pPr>
-              <w:jc w:val="left"/>
-              <w:spacing w:after="40" w:before="40"/>
+              <w:spacing w:after="40" w:before="40" w:line="240"/>
+              <w:ind w:firstLine="0" w:left="100" w:right="100"/>
+            </w:pPr>
+          </w:p>
+        </w:tc>
+        <w:tc>
+          <w:tcPr>
+            <w:tcBorders>
+              <w:bottom w:val="single" w:sz="8" w:space="0" w:color="333333"/>
+              <w:top w:val="single" w:sz="8" w:space="0" w:color="333333"/>
+            </w:tcBorders>
+            <w:shd w:val="clear" w:color="auto" w:fill="FFFFFF"/>
+            <w:tcMar>
+              <w:top w:w="0" w:type="dxa"/>
+              <w:bottom w:w="0" w:type="dxa"/>
+              <w:left w:w="0" w:type="dxa"/>
+              <w:right w:w="0" w:type="dxa"/>
+            </w:tcMar>
+            <w:vAlign w:val="center"/>
+          </w:tcPr>
+          <w:p>
+            <w:pPr>
+              <w:jc w:val="left"/>
+              <w:spacing w:after="40" w:before="40" w:line="240"/>
               <w:ind w:firstLine="0" w:left="100" w:right="100"/>
             </w:pPr>
             <w:r xmlns:w="http://schemas.openxmlformats.org/wordprocessingml/2006/main" xmlns:wp="http://schemas.openxmlformats.org/drawingml/2006/wordprocessingDrawing" xmlns:r="http://schemas.openxmlformats.org/officeDocument/2006/relationships" xmlns:w14="http://schemas.microsoft.com/office/word/2010/wordml">
@@ -2720,7 +2897,7 @@
           <w:p>
             <w:pPr>
               <w:jc w:val="left"/>
-              <w:spacing w:after="40" w:before="40"/>
+              <w:spacing w:after="40" w:before="40" w:line="240"/>
               <w:ind w:firstLine="0" w:left="100" w:right="100"/>
             </w:pPr>
           </w:p>
@@ -2743,7 +2920,7 @@
           <w:p>
             <w:pPr>
               <w:jc w:val="center"/>
-              <w:spacing w:after="40" w:before="40"/>
+              <w:spacing w:after="40" w:before="40" w:line="240"/>
               <w:ind w:firstLine="0" w:left="100" w:right="100"/>
             </w:pPr>
             <w:r xmlns:w="http://schemas.openxmlformats.org/wordprocessingml/2006/main" xmlns:wp="http://schemas.openxmlformats.org/drawingml/2006/wordprocessingDrawing" xmlns:r="http://schemas.openxmlformats.org/officeDocument/2006/relationships" xmlns:w14="http://schemas.microsoft.com/office/word/2010/wordml">
@@ -2761,7 +2938,7 @@
       <w:tr>
         <w:trPr>
           <w:cantSplit/>
-          <w:trHeight w:val="360"/>
+          <w:trHeight w:val="360" w:hRule="auto"/>
         </w:trPr>
         <w:tc>
           <w:tcPr>
@@ -2781,7 +2958,7 @@
           <w:p>
             <w:pPr>
               <w:jc w:val="left"/>
-              <w:spacing w:after="40" w:before="40"/>
+              <w:spacing w:after="40" w:before="40" w:line="240"/>
               <w:ind w:firstLine="0" w:left="100" w:right="100"/>
             </w:pPr>
             <w:r xmlns:w="http://schemas.openxmlformats.org/wordprocessingml/2006/main" xmlns:wp="http://schemas.openxmlformats.org/drawingml/2006/wordprocessingDrawing" xmlns:r="http://schemas.openxmlformats.org/officeDocument/2006/relationships" xmlns:w14="http://schemas.microsoft.com/office/word/2010/wordml">
@@ -2813,7 +2990,7 @@
           <w:p>
             <w:pPr>
               <w:jc w:val="left"/>
-              <w:spacing w:after="40" w:before="40"/>
+              <w:spacing w:after="40" w:before="40" w:line="240"/>
               <w:ind w:firstLine="0" w:left="100" w:right="100"/>
             </w:pPr>
             <w:r xmlns:w="http://schemas.openxmlformats.org/wordprocessingml/2006/main" xmlns:wp="http://schemas.openxmlformats.org/drawingml/2006/wordprocessingDrawing" xmlns:r="http://schemas.openxmlformats.org/officeDocument/2006/relationships" xmlns:w14="http://schemas.microsoft.com/office/word/2010/wordml">
@@ -2845,17 +3022,17 @@
           <w:p>
             <w:pPr>
               <w:jc w:val="left"/>
-              <w:spacing w:after="40" w:before="40"/>
-              <w:ind w:firstLine="0" w:left="100" w:right="100"/>
-            </w:pPr>
-            <w:r xmlns:w="http://schemas.openxmlformats.org/wordprocessingml/2006/main" xmlns:wp="http://schemas.openxmlformats.org/drawingml/2006/wordprocessingDrawing" xmlns:r="http://schemas.openxmlformats.org/officeDocument/2006/relationships" xmlns:w14="http://schemas.microsoft.com/office/word/2010/wordml">
-              <w:rPr>
-                <w:rFonts w:ascii="Arial" w:hAnsi="Arial" w:eastAsia="Arial" w:cs="Arial"/>
-                <w:sz w:val="16"/>
-                <w:szCs w:val="16"/>
-                <w:color w:val="111111"/>
-              </w:rPr>
-              <w:t xml:space="preserve">Nutrient pollution</w:t>
+              <w:spacing w:after="40" w:before="40" w:line="240"/>
+              <w:ind w:firstLine="0" w:left="100" w:right="100"/>
+            </w:pPr>
+            <w:r xmlns:w="http://schemas.openxmlformats.org/wordprocessingml/2006/main" xmlns:wp="http://schemas.openxmlformats.org/drawingml/2006/wordprocessingDrawing" xmlns:r="http://schemas.openxmlformats.org/officeDocument/2006/relationships" xmlns:w14="http://schemas.microsoft.com/office/word/2010/wordml">
+              <w:rPr>
+                <w:rFonts w:ascii="Arial" w:hAnsi="Arial" w:eastAsia="Arial" w:cs="Arial"/>
+                <w:sz w:val="16"/>
+                <w:szCs w:val="16"/>
+                <w:color w:val="111111"/>
+              </w:rPr>
+              <w:t xml:space="preserve">Nutrient pollution*</w:t>
             </w:r>
           </w:p>
         </w:tc>
@@ -2877,7 +3054,7 @@
           <w:p>
             <w:pPr>
               <w:jc w:val="center"/>
-              <w:spacing w:after="40" w:before="40"/>
+              <w:spacing w:after="40" w:before="40" w:line="240"/>
               <w:ind w:firstLine="0" w:left="100" w:right="100"/>
             </w:pPr>
             <w:r xmlns:w="http://schemas.openxmlformats.org/wordprocessingml/2006/main" xmlns:wp="http://schemas.openxmlformats.org/drawingml/2006/wordprocessingDrawing" xmlns:r="http://schemas.openxmlformats.org/officeDocument/2006/relationships" xmlns:w14="http://schemas.microsoft.com/office/word/2010/wordml">
@@ -2895,7 +3072,7 @@
       <w:tr>
         <w:trPr>
           <w:cantSplit/>
-          <w:trHeight w:val="360"/>
+          <w:trHeight w:val="360" w:hRule="auto"/>
         </w:trPr>
         <w:tc>
           <w:tcPr>
@@ -2915,7 +3092,7 @@
           <w:p>
             <w:pPr>
               <w:jc w:val="left"/>
-              <w:spacing w:after="40" w:before="40"/>
+              <w:spacing w:after="40" w:before="40" w:line="240"/>
               <w:ind w:firstLine="0" w:left="100" w:right="100"/>
             </w:pPr>
             <w:r xmlns:w="http://schemas.openxmlformats.org/wordprocessingml/2006/main" xmlns:wp="http://schemas.openxmlformats.org/drawingml/2006/wordprocessingDrawing" xmlns:r="http://schemas.openxmlformats.org/officeDocument/2006/relationships" xmlns:w14="http://schemas.microsoft.com/office/word/2010/wordml">
@@ -2947,7 +3124,7 @@
           <w:p>
             <w:pPr>
               <w:jc w:val="left"/>
-              <w:spacing w:after="40" w:before="40"/>
+              <w:spacing w:after="40" w:before="40" w:line="240"/>
               <w:ind w:firstLine="0" w:left="100" w:right="100"/>
             </w:pPr>
             <w:r xmlns:w="http://schemas.openxmlformats.org/wordprocessingml/2006/main" xmlns:wp="http://schemas.openxmlformats.org/drawingml/2006/wordprocessingDrawing" xmlns:r="http://schemas.openxmlformats.org/officeDocument/2006/relationships" xmlns:w14="http://schemas.microsoft.com/office/word/2010/wordml">
@@ -2979,7 +3156,7 @@
           <w:p>
             <w:pPr>
               <w:jc w:val="left"/>
-              <w:spacing w:after="40" w:before="40"/>
+              <w:spacing w:after="40" w:before="40" w:line="240"/>
               <w:ind w:firstLine="0" w:left="100" w:right="100"/>
             </w:pPr>
             <w:r xmlns:w="http://schemas.openxmlformats.org/wordprocessingml/2006/main" xmlns:wp="http://schemas.openxmlformats.org/drawingml/2006/wordprocessingDrawing" xmlns:r="http://schemas.openxmlformats.org/officeDocument/2006/relationships" xmlns:w14="http://schemas.microsoft.com/office/word/2010/wordml">
@@ -3011,7 +3188,7 @@
           <w:p>
             <w:pPr>
               <w:jc w:val="center"/>
-              <w:spacing w:after="40" w:before="40"/>
+              <w:spacing w:after="40" w:before="40" w:line="240"/>
               <w:ind w:firstLine="0" w:left="100" w:right="100"/>
             </w:pPr>
             <w:r xmlns:w="http://schemas.openxmlformats.org/wordprocessingml/2006/main" xmlns:wp="http://schemas.openxmlformats.org/drawingml/2006/wordprocessingDrawing" xmlns:r="http://schemas.openxmlformats.org/officeDocument/2006/relationships" xmlns:w14="http://schemas.microsoft.com/office/word/2010/wordml">
@@ -3029,7 +3206,7 @@
       <w:tr>
         <w:trPr>
           <w:cantSplit/>
-          <w:trHeight w:val="360"/>
+          <w:trHeight w:val="360" w:hRule="auto"/>
         </w:trPr>
         <w:tc>
           <w:tcPr>
@@ -3050,7 +3227,7 @@
           <w:p>
             <w:pPr>
               <w:jc w:val="left"/>
-              <w:spacing w:after="40" w:before="40"/>
+              <w:spacing w:after="40" w:before="40" w:line="240"/>
               <w:ind w:firstLine="0" w:left="100" w:right="100"/>
             </w:pPr>
             <w:r xmlns:w="http://schemas.openxmlformats.org/wordprocessingml/2006/main" xmlns:wp="http://schemas.openxmlformats.org/drawingml/2006/wordprocessingDrawing" xmlns:r="http://schemas.openxmlformats.org/officeDocument/2006/relationships" xmlns:w14="http://schemas.microsoft.com/office/word/2010/wordml">
@@ -3083,7 +3260,7 @@
           <w:p>
             <w:pPr>
               <w:jc w:val="left"/>
-              <w:spacing w:after="40" w:before="40"/>
+              <w:spacing w:after="40" w:before="40" w:line="240"/>
               <w:ind w:firstLine="0" w:left="100" w:right="100"/>
             </w:pPr>
             <w:r xmlns:w="http://schemas.openxmlformats.org/wordprocessingml/2006/main" xmlns:wp="http://schemas.openxmlformats.org/drawingml/2006/wordprocessingDrawing" xmlns:r="http://schemas.openxmlformats.org/officeDocument/2006/relationships" xmlns:w14="http://schemas.microsoft.com/office/word/2010/wordml">
@@ -3115,7 +3292,7 @@
           <w:p>
             <w:pPr>
               <w:jc w:val="left"/>
-              <w:spacing w:after="40" w:before="40"/>
+              <w:spacing w:after="40" w:before="40" w:line="240"/>
               <w:ind w:firstLine="0" w:left="100" w:right="100"/>
             </w:pPr>
             <w:r xmlns:w="http://schemas.openxmlformats.org/wordprocessingml/2006/main" xmlns:wp="http://schemas.openxmlformats.org/drawingml/2006/wordprocessingDrawing" xmlns:r="http://schemas.openxmlformats.org/officeDocument/2006/relationships" xmlns:w14="http://schemas.microsoft.com/office/word/2010/wordml">
@@ -3147,7 +3324,7 @@
           <w:p>
             <w:pPr>
               <w:jc w:val="center"/>
-              <w:spacing w:after="40" w:before="40"/>
+              <w:spacing w:after="40" w:before="40" w:line="240"/>
               <w:ind w:firstLine="0" w:left="100" w:right="100"/>
             </w:pPr>
             <w:r xmlns:w="http://schemas.openxmlformats.org/wordprocessingml/2006/main" xmlns:wp="http://schemas.openxmlformats.org/drawingml/2006/wordprocessingDrawing" xmlns:r="http://schemas.openxmlformats.org/officeDocument/2006/relationships" xmlns:w14="http://schemas.microsoft.com/office/word/2010/wordml">
@@ -3165,7 +3342,7 @@
       <w:tr>
         <w:trPr>
           <w:cantSplit/>
-          <w:trHeight w:val="360"/>
+          <w:trHeight w:val="360" w:hRule="auto"/>
         </w:trPr>
         <w:tc>
           <w:tcPr>
@@ -3186,7 +3363,7 @@
           <w:p>
             <w:pPr>
               <w:jc w:val="left"/>
-              <w:spacing w:after="40" w:before="40"/>
+              <w:spacing w:after="40" w:before="40" w:line="240"/>
               <w:ind w:firstLine="0" w:left="100" w:right="100"/>
             </w:pPr>
           </w:p>
@@ -3210,30 +3387,30 @@
           <w:p>
             <w:pPr>
               <w:jc w:val="left"/>
-              <w:spacing w:after="40" w:before="40"/>
-              <w:ind w:firstLine="0" w:left="100" w:right="100"/>
-            </w:pPr>
-          </w:p>
-        </w:tc>
-        <w:tc>
-          <w:tcPr>
-            <w:tcBorders>
-              <w:bottom w:val="single" w:sz="8" w:space="0" w:color="333333"/>
-              <w:top w:val="single" w:sz="8" w:space="0" w:color="333333"/>
-            </w:tcBorders>
-            <w:shd w:val="clear" w:color="auto" w:fill="FFFFFF"/>
-            <w:tcMar>
-              <w:top w:w="0" w:type="dxa"/>
-              <w:bottom w:w="0" w:type="dxa"/>
-              <w:left w:w="0" w:type="dxa"/>
-              <w:right w:w="0" w:type="dxa"/>
-            </w:tcMar>
-            <w:vAlign w:val="center"/>
-          </w:tcPr>
-          <w:p>
-            <w:pPr>
-              <w:jc w:val="left"/>
-              <w:spacing w:after="40" w:before="40"/>
+              <w:spacing w:after="40" w:before="40" w:line="240"/>
+              <w:ind w:firstLine="0" w:left="100" w:right="100"/>
+            </w:pPr>
+          </w:p>
+        </w:tc>
+        <w:tc>
+          <w:tcPr>
+            <w:tcBorders>
+              <w:bottom w:val="single" w:sz="8" w:space="0" w:color="333333"/>
+              <w:top w:val="single" w:sz="8" w:space="0" w:color="333333"/>
+            </w:tcBorders>
+            <w:shd w:val="clear" w:color="auto" w:fill="FFFFFF"/>
+            <w:tcMar>
+              <w:top w:w="0" w:type="dxa"/>
+              <w:bottom w:w="0" w:type="dxa"/>
+              <w:left w:w="0" w:type="dxa"/>
+              <w:right w:w="0" w:type="dxa"/>
+            </w:tcMar>
+            <w:vAlign w:val="center"/>
+          </w:tcPr>
+          <w:p>
+            <w:pPr>
+              <w:jc w:val="left"/>
+              <w:spacing w:after="40" w:before="40" w:line="240"/>
               <w:ind w:firstLine="0" w:left="100" w:right="100"/>
             </w:pPr>
             <w:r xmlns:w="http://schemas.openxmlformats.org/wordprocessingml/2006/main" xmlns:wp="http://schemas.openxmlformats.org/drawingml/2006/wordprocessingDrawing" xmlns:r="http://schemas.openxmlformats.org/officeDocument/2006/relationships" xmlns:w14="http://schemas.microsoft.com/office/word/2010/wordml">
@@ -3265,7 +3442,7 @@
           <w:p>
             <w:pPr>
               <w:jc w:val="center"/>
-              <w:spacing w:after="40" w:before="40"/>
+              <w:spacing w:after="40" w:before="40" w:line="240"/>
               <w:ind w:firstLine="0" w:left="100" w:right="100"/>
             </w:pPr>
             <w:r xmlns:w="http://schemas.openxmlformats.org/wordprocessingml/2006/main" xmlns:wp="http://schemas.openxmlformats.org/drawingml/2006/wordprocessingDrawing" xmlns:r="http://schemas.openxmlformats.org/officeDocument/2006/relationships" xmlns:w14="http://schemas.microsoft.com/office/word/2010/wordml">
@@ -3283,7 +3460,7 @@
       <w:tr>
         <w:trPr>
           <w:cantSplit/>
-          <w:trHeight w:val="360"/>
+          <w:trHeight w:val="360" w:hRule="auto"/>
         </w:trPr>
         <w:tc>
           <w:tcPr>
@@ -3304,7 +3481,7 @@
           <w:p>
             <w:pPr>
               <w:jc w:val="left"/>
-              <w:spacing w:after="40" w:before="40"/>
+              <w:spacing w:after="40" w:before="40" w:line="240"/>
               <w:ind w:firstLine="0" w:left="100" w:right="100"/>
             </w:pPr>
           </w:p>
@@ -3328,30 +3505,30 @@
           <w:p>
             <w:pPr>
               <w:jc w:val="left"/>
-              <w:spacing w:after="40" w:before="40"/>
-              <w:ind w:firstLine="0" w:left="100" w:right="100"/>
-            </w:pPr>
-          </w:p>
-        </w:tc>
-        <w:tc>
-          <w:tcPr>
-            <w:tcBorders>
-              <w:bottom w:val="single" w:sz="8" w:space="0" w:color="333333"/>
-              <w:top w:val="single" w:sz="8" w:space="0" w:color="333333"/>
-            </w:tcBorders>
-            <w:shd w:val="clear" w:color="auto" w:fill="FFFFFF"/>
-            <w:tcMar>
-              <w:top w:w="0" w:type="dxa"/>
-              <w:bottom w:w="0" w:type="dxa"/>
-              <w:left w:w="0" w:type="dxa"/>
-              <w:right w:w="0" w:type="dxa"/>
-            </w:tcMar>
-            <w:vAlign w:val="center"/>
-          </w:tcPr>
-          <w:p>
-            <w:pPr>
-              <w:jc w:val="left"/>
-              <w:spacing w:after="40" w:before="40"/>
+              <w:spacing w:after="40" w:before="40" w:line="240"/>
+              <w:ind w:firstLine="0" w:left="100" w:right="100"/>
+            </w:pPr>
+          </w:p>
+        </w:tc>
+        <w:tc>
+          <w:tcPr>
+            <w:tcBorders>
+              <w:bottom w:val="single" w:sz="8" w:space="0" w:color="333333"/>
+              <w:top w:val="single" w:sz="8" w:space="0" w:color="333333"/>
+            </w:tcBorders>
+            <w:shd w:val="clear" w:color="auto" w:fill="FFFFFF"/>
+            <w:tcMar>
+              <w:top w:w="0" w:type="dxa"/>
+              <w:bottom w:w="0" w:type="dxa"/>
+              <w:left w:w="0" w:type="dxa"/>
+              <w:right w:w="0" w:type="dxa"/>
+            </w:tcMar>
+            <w:vAlign w:val="center"/>
+          </w:tcPr>
+          <w:p>
+            <w:pPr>
+              <w:jc w:val="left"/>
+              <w:spacing w:after="40" w:before="40" w:line="240"/>
               <w:ind w:firstLine="0" w:left="100" w:right="100"/>
             </w:pPr>
             <w:r xmlns:w="http://schemas.openxmlformats.org/wordprocessingml/2006/main" xmlns:wp="http://schemas.openxmlformats.org/drawingml/2006/wordprocessingDrawing" xmlns:r="http://schemas.openxmlformats.org/officeDocument/2006/relationships" xmlns:w14="http://schemas.microsoft.com/office/word/2010/wordml">
@@ -3383,7 +3560,7 @@
           <w:p>
             <w:pPr>
               <w:jc w:val="center"/>
-              <w:spacing w:after="40" w:before="40"/>
+              <w:spacing w:after="40" w:before="40" w:line="240"/>
               <w:ind w:firstLine="0" w:left="100" w:right="100"/>
             </w:pPr>
             <w:r xmlns:w="http://schemas.openxmlformats.org/wordprocessingml/2006/main" xmlns:wp="http://schemas.openxmlformats.org/drawingml/2006/wordprocessingDrawing" xmlns:r="http://schemas.openxmlformats.org/officeDocument/2006/relationships" xmlns:w14="http://schemas.microsoft.com/office/word/2010/wordml">
@@ -3401,7 +3578,7 @@
       <w:tr>
         <w:trPr>
           <w:cantSplit/>
-          <w:trHeight w:val="360"/>
+          <w:trHeight w:val="360" w:hRule="auto"/>
         </w:trPr>
         <w:tc>
           <w:tcPr>
@@ -3422,7 +3599,7 @@
           <w:p>
             <w:pPr>
               <w:jc w:val="left"/>
-              <w:spacing w:after="40" w:before="40"/>
+              <w:spacing w:after="40" w:before="40" w:line="240"/>
               <w:ind w:firstLine="0" w:left="100" w:right="100"/>
             </w:pPr>
           </w:p>
@@ -3446,30 +3623,30 @@
           <w:p>
             <w:pPr>
               <w:jc w:val="left"/>
-              <w:spacing w:after="40" w:before="40"/>
-              <w:ind w:firstLine="0" w:left="100" w:right="100"/>
-            </w:pPr>
-          </w:p>
-        </w:tc>
-        <w:tc>
-          <w:tcPr>
-            <w:tcBorders>
-              <w:bottom w:val="single" w:sz="8" w:space="0" w:color="333333"/>
-              <w:top w:val="single" w:sz="8" w:space="0" w:color="333333"/>
-            </w:tcBorders>
-            <w:shd w:val="clear" w:color="auto" w:fill="FFFFFF"/>
-            <w:tcMar>
-              <w:top w:w="0" w:type="dxa"/>
-              <w:bottom w:w="0" w:type="dxa"/>
-              <w:left w:w="0" w:type="dxa"/>
-              <w:right w:w="0" w:type="dxa"/>
-            </w:tcMar>
-            <w:vAlign w:val="center"/>
-          </w:tcPr>
-          <w:p>
-            <w:pPr>
-              <w:jc w:val="left"/>
-              <w:spacing w:after="40" w:before="40"/>
+              <w:spacing w:after="40" w:before="40" w:line="240"/>
+              <w:ind w:firstLine="0" w:left="100" w:right="100"/>
+            </w:pPr>
+          </w:p>
+        </w:tc>
+        <w:tc>
+          <w:tcPr>
+            <w:tcBorders>
+              <w:bottom w:val="single" w:sz="8" w:space="0" w:color="333333"/>
+              <w:top w:val="single" w:sz="8" w:space="0" w:color="333333"/>
+            </w:tcBorders>
+            <w:shd w:val="clear" w:color="auto" w:fill="FFFFFF"/>
+            <w:tcMar>
+              <w:top w:w="0" w:type="dxa"/>
+              <w:bottom w:w="0" w:type="dxa"/>
+              <w:left w:w="0" w:type="dxa"/>
+              <w:right w:w="0" w:type="dxa"/>
+            </w:tcMar>
+            <w:vAlign w:val="center"/>
+          </w:tcPr>
+          <w:p>
+            <w:pPr>
+              <w:jc w:val="left"/>
+              <w:spacing w:after="40" w:before="40" w:line="240"/>
               <w:ind w:firstLine="0" w:left="100" w:right="100"/>
             </w:pPr>
             <w:r xmlns:w="http://schemas.openxmlformats.org/wordprocessingml/2006/main" xmlns:wp="http://schemas.openxmlformats.org/drawingml/2006/wordprocessingDrawing" xmlns:r="http://schemas.openxmlformats.org/officeDocument/2006/relationships" xmlns:w14="http://schemas.microsoft.com/office/word/2010/wordml">
@@ -3501,7 +3678,7 @@
           <w:p>
             <w:pPr>
               <w:jc w:val="center"/>
-              <w:spacing w:after="40" w:before="40"/>
+              <w:spacing w:after="40" w:before="40" w:line="240"/>
               <w:ind w:firstLine="0" w:left="100" w:right="100"/>
             </w:pPr>
             <w:r xmlns:w="http://schemas.openxmlformats.org/wordprocessingml/2006/main" xmlns:wp="http://schemas.openxmlformats.org/drawingml/2006/wordprocessingDrawing" xmlns:r="http://schemas.openxmlformats.org/officeDocument/2006/relationships" xmlns:w14="http://schemas.microsoft.com/office/word/2010/wordml">
@@ -3519,7 +3696,7 @@
       <w:tr>
         <w:trPr>
           <w:cantSplit/>
-          <w:trHeight w:val="360"/>
+          <w:trHeight w:val="360" w:hRule="auto"/>
         </w:trPr>
         <w:tc>
           <w:tcPr>
@@ -3540,7 +3717,7 @@
           <w:p>
             <w:pPr>
               <w:jc w:val="left"/>
-              <w:spacing w:after="40" w:before="40"/>
+              <w:spacing w:after="40" w:before="40" w:line="240"/>
               <w:ind w:firstLine="0" w:left="100" w:right="100"/>
             </w:pPr>
           </w:p>
@@ -3564,30 +3741,30 @@
           <w:p>
             <w:pPr>
               <w:jc w:val="left"/>
-              <w:spacing w:after="40" w:before="40"/>
-              <w:ind w:firstLine="0" w:left="100" w:right="100"/>
-            </w:pPr>
-          </w:p>
-        </w:tc>
-        <w:tc>
-          <w:tcPr>
-            <w:tcBorders>
-              <w:bottom w:val="single" w:sz="8" w:space="0" w:color="333333"/>
-              <w:top w:val="single" w:sz="8" w:space="0" w:color="333333"/>
-            </w:tcBorders>
-            <w:shd w:val="clear" w:color="auto" w:fill="FFFFFF"/>
-            <w:tcMar>
-              <w:top w:w="0" w:type="dxa"/>
-              <w:bottom w:w="0" w:type="dxa"/>
-              <w:left w:w="0" w:type="dxa"/>
-              <w:right w:w="0" w:type="dxa"/>
-            </w:tcMar>
-            <w:vAlign w:val="center"/>
-          </w:tcPr>
-          <w:p>
-            <w:pPr>
-              <w:jc w:val="left"/>
-              <w:spacing w:after="40" w:before="40"/>
+              <w:spacing w:after="40" w:before="40" w:line="240"/>
+              <w:ind w:firstLine="0" w:left="100" w:right="100"/>
+            </w:pPr>
+          </w:p>
+        </w:tc>
+        <w:tc>
+          <w:tcPr>
+            <w:tcBorders>
+              <w:bottom w:val="single" w:sz="8" w:space="0" w:color="333333"/>
+              <w:top w:val="single" w:sz="8" w:space="0" w:color="333333"/>
+            </w:tcBorders>
+            <w:shd w:val="clear" w:color="auto" w:fill="FFFFFF"/>
+            <w:tcMar>
+              <w:top w:w="0" w:type="dxa"/>
+              <w:bottom w:w="0" w:type="dxa"/>
+              <w:left w:w="0" w:type="dxa"/>
+              <w:right w:w="0" w:type="dxa"/>
+            </w:tcMar>
+            <w:vAlign w:val="center"/>
+          </w:tcPr>
+          <w:p>
+            <w:pPr>
+              <w:jc w:val="left"/>
+              <w:spacing w:after="40" w:before="40" w:line="240"/>
               <w:ind w:firstLine="0" w:left="100" w:right="100"/>
             </w:pPr>
             <w:r xmlns:w="http://schemas.openxmlformats.org/wordprocessingml/2006/main" xmlns:wp="http://schemas.openxmlformats.org/drawingml/2006/wordprocessingDrawing" xmlns:r="http://schemas.openxmlformats.org/officeDocument/2006/relationships" xmlns:w14="http://schemas.microsoft.com/office/word/2010/wordml">
@@ -3619,7 +3796,7 @@
           <w:p>
             <w:pPr>
               <w:jc w:val="center"/>
-              <w:spacing w:after="40" w:before="40"/>
+              <w:spacing w:after="40" w:before="40" w:line="240"/>
               <w:ind w:firstLine="0" w:left="100" w:right="100"/>
             </w:pPr>
             <w:r xmlns:w="http://schemas.openxmlformats.org/wordprocessingml/2006/main" xmlns:wp="http://schemas.openxmlformats.org/drawingml/2006/wordprocessingDrawing" xmlns:r="http://schemas.openxmlformats.org/officeDocument/2006/relationships" xmlns:w14="http://schemas.microsoft.com/office/word/2010/wordml">
@@ -3637,7 +3814,7 @@
       <w:tr>
         <w:trPr>
           <w:cantSplit/>
-          <w:trHeight w:val="360"/>
+          <w:trHeight w:val="360" w:hRule="auto"/>
         </w:trPr>
         <w:tc>
           <w:tcPr>
@@ -3658,7 +3835,7 @@
           <w:p>
             <w:pPr>
               <w:jc w:val="left"/>
-              <w:spacing w:after="40" w:before="40"/>
+              <w:spacing w:after="40" w:before="40" w:line="240"/>
               <w:ind w:firstLine="0" w:left="100" w:right="100"/>
             </w:pPr>
           </w:p>
@@ -3682,30 +3859,30 @@
           <w:p>
             <w:pPr>
               <w:jc w:val="left"/>
-              <w:spacing w:after="40" w:before="40"/>
-              <w:ind w:firstLine="0" w:left="100" w:right="100"/>
-            </w:pPr>
-          </w:p>
-        </w:tc>
-        <w:tc>
-          <w:tcPr>
-            <w:tcBorders>
-              <w:bottom w:val="single" w:sz="8" w:space="0" w:color="333333"/>
-              <w:top w:val="single" w:sz="8" w:space="0" w:color="333333"/>
-            </w:tcBorders>
-            <w:shd w:val="clear" w:color="auto" w:fill="FFFFFF"/>
-            <w:tcMar>
-              <w:top w:w="0" w:type="dxa"/>
-              <w:bottom w:w="0" w:type="dxa"/>
-              <w:left w:w="0" w:type="dxa"/>
-              <w:right w:w="0" w:type="dxa"/>
-            </w:tcMar>
-            <w:vAlign w:val="center"/>
-          </w:tcPr>
-          <w:p>
-            <w:pPr>
-              <w:jc w:val="left"/>
-              <w:spacing w:after="40" w:before="40"/>
+              <w:spacing w:after="40" w:before="40" w:line="240"/>
+              <w:ind w:firstLine="0" w:left="100" w:right="100"/>
+            </w:pPr>
+          </w:p>
+        </w:tc>
+        <w:tc>
+          <w:tcPr>
+            <w:tcBorders>
+              <w:bottom w:val="single" w:sz="8" w:space="0" w:color="333333"/>
+              <w:top w:val="single" w:sz="8" w:space="0" w:color="333333"/>
+            </w:tcBorders>
+            <w:shd w:val="clear" w:color="auto" w:fill="FFFFFF"/>
+            <w:tcMar>
+              <w:top w:w="0" w:type="dxa"/>
+              <w:bottom w:w="0" w:type="dxa"/>
+              <w:left w:w="0" w:type="dxa"/>
+              <w:right w:w="0" w:type="dxa"/>
+            </w:tcMar>
+            <w:vAlign w:val="center"/>
+          </w:tcPr>
+          <w:p>
+            <w:pPr>
+              <w:jc w:val="left"/>
+              <w:spacing w:after="40" w:before="40" w:line="240"/>
               <w:ind w:firstLine="0" w:left="100" w:right="100"/>
             </w:pPr>
             <w:r xmlns:w="http://schemas.openxmlformats.org/wordprocessingml/2006/main" xmlns:wp="http://schemas.openxmlformats.org/drawingml/2006/wordprocessingDrawing" xmlns:r="http://schemas.openxmlformats.org/officeDocument/2006/relationships" xmlns:w14="http://schemas.microsoft.com/office/word/2010/wordml">
@@ -3737,7 +3914,7 @@
           <w:p>
             <w:pPr>
               <w:jc w:val="center"/>
-              <w:spacing w:after="40" w:before="40"/>
+              <w:spacing w:after="40" w:before="40" w:line="240"/>
               <w:ind w:firstLine="0" w:left="100" w:right="100"/>
             </w:pPr>
             <w:r xmlns:w="http://schemas.openxmlformats.org/wordprocessingml/2006/main" xmlns:wp="http://schemas.openxmlformats.org/drawingml/2006/wordprocessingDrawing" xmlns:r="http://schemas.openxmlformats.org/officeDocument/2006/relationships" xmlns:w14="http://schemas.microsoft.com/office/word/2010/wordml">
@@ -3755,7 +3932,7 @@
       <w:tr>
         <w:trPr>
           <w:cantSplit/>
-          <w:trHeight w:val="360"/>
+          <w:trHeight w:val="360" w:hRule="auto"/>
         </w:trPr>
         <w:tc>
           <w:tcPr>
@@ -3776,7 +3953,7 @@
           <w:p>
             <w:pPr>
               <w:jc w:val="left"/>
-              <w:spacing w:after="40" w:before="40"/>
+              <w:spacing w:after="40" w:before="40" w:line="240"/>
               <w:ind w:firstLine="0" w:left="100" w:right="100"/>
             </w:pPr>
             <w:r xmlns:w="http://schemas.openxmlformats.org/wordprocessingml/2006/main" xmlns:wp="http://schemas.openxmlformats.org/drawingml/2006/wordprocessingDrawing" xmlns:r="http://schemas.openxmlformats.org/officeDocument/2006/relationships" xmlns:w14="http://schemas.microsoft.com/office/word/2010/wordml">
@@ -3808,7 +3985,7 @@
           <w:p>
             <w:pPr>
               <w:jc w:val="left"/>
-              <w:spacing w:after="40" w:before="40"/>
+              <w:spacing w:after="40" w:before="40" w:line="240"/>
               <w:ind w:firstLine="0" w:left="100" w:right="100"/>
             </w:pPr>
             <w:r xmlns:w="http://schemas.openxmlformats.org/wordprocessingml/2006/main" xmlns:wp="http://schemas.openxmlformats.org/drawingml/2006/wordprocessingDrawing" xmlns:r="http://schemas.openxmlformats.org/officeDocument/2006/relationships" xmlns:w14="http://schemas.microsoft.com/office/word/2010/wordml">
@@ -3841,17 +4018,17 @@
           <w:p>
             <w:pPr>
               <w:jc w:val="left"/>
-              <w:spacing w:after="40" w:before="40"/>
-              <w:ind w:firstLine="0" w:left="100" w:right="100"/>
-            </w:pPr>
-            <w:r xmlns:w="http://schemas.openxmlformats.org/wordprocessingml/2006/main" xmlns:wp="http://schemas.openxmlformats.org/drawingml/2006/wordprocessingDrawing" xmlns:r="http://schemas.openxmlformats.org/officeDocument/2006/relationships" xmlns:w14="http://schemas.microsoft.com/office/word/2010/wordml">
-              <w:rPr>
-                <w:rFonts w:ascii="Arial" w:hAnsi="Arial" w:eastAsia="Arial" w:cs="Arial"/>
-                <w:sz w:val="16"/>
-                <w:szCs w:val="16"/>
-                <w:color w:val="111111"/>
-              </w:rPr>
-              <w:t xml:space="preserve">Direct human</w:t>
+              <w:spacing w:after="40" w:before="40" w:line="240"/>
+              <w:ind w:firstLine="0" w:left="100" w:right="100"/>
+            </w:pPr>
+            <w:r xmlns:w="http://schemas.openxmlformats.org/wordprocessingml/2006/main" xmlns:wp="http://schemas.openxmlformats.org/drawingml/2006/wordprocessingDrawing" xmlns:r="http://schemas.openxmlformats.org/officeDocument/2006/relationships" xmlns:w14="http://schemas.microsoft.com/office/word/2010/wordml">
+              <w:rPr>
+                <w:rFonts w:ascii="Arial" w:hAnsi="Arial" w:eastAsia="Arial" w:cs="Arial"/>
+                <w:sz w:val="16"/>
+                <w:szCs w:val="16"/>
+                <w:color w:val="111111"/>
+              </w:rPr>
+              <w:t xml:space="preserve">Human population</w:t>
             </w:r>
           </w:p>
         </w:tc>
@@ -3873,7 +4050,7 @@
           <w:p>
             <w:pPr>
               <w:jc w:val="center"/>
-              <w:spacing w:after="40" w:before="40"/>
+              <w:spacing w:after="40" w:before="40" w:line="240"/>
               <w:ind w:firstLine="0" w:left="100" w:right="100"/>
             </w:pPr>
             <w:r xmlns:w="http://schemas.openxmlformats.org/wordprocessingml/2006/main" xmlns:wp="http://schemas.openxmlformats.org/drawingml/2006/wordprocessingDrawing" xmlns:r="http://schemas.openxmlformats.org/officeDocument/2006/relationships" xmlns:w14="http://schemas.microsoft.com/office/word/2010/wordml">
@@ -3891,7 +4068,7 @@
       <w:tr>
         <w:trPr>
           <w:cantSplit/>
-          <w:trHeight w:val="360"/>
+          <w:trHeight w:val="360" w:hRule="auto"/>
         </w:trPr>
         <w:tc>
           <w:tcPr>
@@ -3912,30 +4089,30 @@
           <w:p>
             <w:pPr>
               <w:jc w:val="left"/>
-              <w:spacing w:after="40" w:before="40"/>
-              <w:ind w:firstLine="0" w:left="100" w:right="100"/>
-            </w:pPr>
-          </w:p>
-        </w:tc>
-        <w:tc>
-          <w:tcPr>
-            <w:tcBorders>
-              <w:bottom w:val="single" w:sz="8" w:space="0" w:color="333333"/>
-              <w:top w:val="single" w:sz="8" w:space="0" w:color="333333"/>
-            </w:tcBorders>
-            <w:shd w:val="clear" w:color="auto" w:fill="FFFFFF"/>
-            <w:tcMar>
-              <w:top w:w="0" w:type="dxa"/>
-              <w:bottom w:w="0" w:type="dxa"/>
-              <w:left w:w="0" w:type="dxa"/>
-              <w:right w:w="0" w:type="dxa"/>
-            </w:tcMar>
-            <w:vAlign w:val="center"/>
-          </w:tcPr>
-          <w:p>
-            <w:pPr>
-              <w:jc w:val="left"/>
-              <w:spacing w:after="40" w:before="40"/>
+              <w:spacing w:after="40" w:before="40" w:line="240"/>
+              <w:ind w:firstLine="0" w:left="100" w:right="100"/>
+            </w:pPr>
+          </w:p>
+        </w:tc>
+        <w:tc>
+          <w:tcPr>
+            <w:tcBorders>
+              <w:bottom w:val="single" w:sz="8" w:space="0" w:color="333333"/>
+              <w:top w:val="single" w:sz="8" w:space="0" w:color="333333"/>
+            </w:tcBorders>
+            <w:shd w:val="clear" w:color="auto" w:fill="FFFFFF"/>
+            <w:tcMar>
+              <w:top w:w="0" w:type="dxa"/>
+              <w:bottom w:w="0" w:type="dxa"/>
+              <w:left w:w="0" w:type="dxa"/>
+              <w:right w:w="0" w:type="dxa"/>
+            </w:tcMar>
+            <w:vAlign w:val="center"/>
+          </w:tcPr>
+          <w:p>
+            <w:pPr>
+              <w:jc w:val="left"/>
+              <w:spacing w:after="40" w:before="40" w:line="240"/>
               <w:ind w:firstLine="0" w:left="100" w:right="100"/>
             </w:pPr>
             <w:r xmlns:w="http://schemas.openxmlformats.org/wordprocessingml/2006/main" xmlns:wp="http://schemas.openxmlformats.org/drawingml/2006/wordprocessingDrawing" xmlns:r="http://schemas.openxmlformats.org/officeDocument/2006/relationships" xmlns:w14="http://schemas.microsoft.com/office/word/2010/wordml">
@@ -3968,7 +4145,7 @@
           <w:p>
             <w:pPr>
               <w:jc w:val="left"/>
-              <w:spacing w:after="40" w:before="40"/>
+              <w:spacing w:after="40" w:before="40" w:line="240"/>
               <w:ind w:firstLine="0" w:left="100" w:right="100"/>
             </w:pPr>
           </w:p>
@@ -3991,7 +4168,7 @@
           <w:p>
             <w:pPr>
               <w:jc w:val="center"/>
-              <w:spacing w:after="40" w:before="40"/>
+              <w:spacing w:after="40" w:before="40" w:line="240"/>
               <w:ind w:firstLine="0" w:left="100" w:right="100"/>
             </w:pPr>
             <w:r xmlns:w="http://schemas.openxmlformats.org/wordprocessingml/2006/main" xmlns:wp="http://schemas.openxmlformats.org/drawingml/2006/wordprocessingDrawing" xmlns:r="http://schemas.openxmlformats.org/officeDocument/2006/relationships" xmlns:w14="http://schemas.microsoft.com/office/word/2010/wordml">
@@ -4009,7 +4186,7 @@
       <w:tr>
         <w:trPr>
           <w:cantSplit/>
-          <w:trHeight w:val="360"/>
+          <w:trHeight w:val="360" w:hRule="auto"/>
         </w:trPr>
         <w:tc>
           <w:tcPr>
@@ -4030,7 +4207,7 @@
           <w:p>
             <w:pPr>
               <w:jc w:val="left"/>
-              <w:spacing w:after="40" w:before="40"/>
+              <w:spacing w:after="40" w:before="40" w:line="240"/>
               <w:ind w:firstLine="0" w:left="100" w:right="100"/>
             </w:pPr>
             <w:r xmlns:w="http://schemas.openxmlformats.org/wordprocessingml/2006/main" xmlns:wp="http://schemas.openxmlformats.org/drawingml/2006/wordprocessingDrawing" xmlns:r="http://schemas.openxmlformats.org/officeDocument/2006/relationships" xmlns:w14="http://schemas.microsoft.com/office/word/2010/wordml">
@@ -4062,7 +4239,7 @@
           <w:p>
             <w:pPr>
               <w:jc w:val="left"/>
-              <w:spacing w:after="40" w:before="40"/>
+              <w:spacing w:after="40" w:before="40" w:line="240"/>
               <w:ind w:firstLine="0" w:left="100" w:right="100"/>
             </w:pPr>
             <w:r xmlns:w="http://schemas.openxmlformats.org/wordprocessingml/2006/main" xmlns:wp="http://schemas.openxmlformats.org/drawingml/2006/wordprocessingDrawing" xmlns:r="http://schemas.openxmlformats.org/officeDocument/2006/relationships" xmlns:w14="http://schemas.microsoft.com/office/word/2010/wordml">
@@ -4094,7 +4271,7 @@
           <w:p>
             <w:pPr>
               <w:jc w:val="left"/>
-              <w:spacing w:after="40" w:before="40"/>
+              <w:spacing w:after="40" w:before="40" w:line="240"/>
               <w:ind w:firstLine="0" w:left="100" w:right="100"/>
             </w:pPr>
             <w:r xmlns:w="http://schemas.openxmlformats.org/wordprocessingml/2006/main" xmlns:wp="http://schemas.openxmlformats.org/drawingml/2006/wordprocessingDrawing" xmlns:r="http://schemas.openxmlformats.org/officeDocument/2006/relationships" xmlns:w14="http://schemas.microsoft.com/office/word/2010/wordml">
@@ -4126,7 +4303,7 @@
           <w:p>
             <w:pPr>
               <w:jc w:val="center"/>
-              <w:spacing w:after="40" w:before="40"/>
+              <w:spacing w:after="40" w:before="40" w:line="240"/>
               <w:ind w:firstLine="0" w:left="100" w:right="100"/>
             </w:pPr>
             <w:r xmlns:w="http://schemas.openxmlformats.org/wordprocessingml/2006/main" xmlns:wp="http://schemas.openxmlformats.org/drawingml/2006/wordprocessingDrawing" xmlns:r="http://schemas.openxmlformats.org/officeDocument/2006/relationships" xmlns:w14="http://schemas.microsoft.com/office/word/2010/wordml">
@@ -4144,7 +4321,7 @@
       <w:tr>
         <w:trPr>
           <w:cantSplit/>
-          <w:trHeight w:val="360"/>
+          <w:trHeight w:val="360" w:hRule="auto"/>
         </w:trPr>
         <w:tc>
           <w:tcPr>
@@ -4165,30 +4342,30 @@
           <w:p>
             <w:pPr>
               <w:jc w:val="left"/>
-              <w:spacing w:after="40" w:before="40"/>
-              <w:ind w:firstLine="0" w:left="100" w:right="100"/>
-            </w:pPr>
-          </w:p>
-        </w:tc>
-        <w:tc>
-          <w:tcPr>
-            <w:tcBorders>
-              <w:bottom w:val="single" w:sz="8" w:space="0" w:color="333333"/>
-              <w:top w:val="single" w:sz="8" w:space="0" w:color="333333"/>
-            </w:tcBorders>
-            <w:shd w:val="clear" w:color="auto" w:fill="FFFFFF"/>
-            <w:tcMar>
-              <w:top w:w="0" w:type="dxa"/>
-              <w:bottom w:w="0" w:type="dxa"/>
-              <w:left w:w="0" w:type="dxa"/>
-              <w:right w:w="0" w:type="dxa"/>
-            </w:tcMar>
-            <w:vAlign w:val="center"/>
-          </w:tcPr>
-          <w:p>
-            <w:pPr>
-              <w:jc w:val="left"/>
-              <w:spacing w:after="40" w:before="40"/>
+              <w:spacing w:after="40" w:before="40" w:line="240"/>
+              <w:ind w:firstLine="0" w:left="100" w:right="100"/>
+            </w:pPr>
+          </w:p>
+        </w:tc>
+        <w:tc>
+          <w:tcPr>
+            <w:tcBorders>
+              <w:bottom w:val="single" w:sz="8" w:space="0" w:color="333333"/>
+              <w:top w:val="single" w:sz="8" w:space="0" w:color="333333"/>
+            </w:tcBorders>
+            <w:shd w:val="clear" w:color="auto" w:fill="FFFFFF"/>
+            <w:tcMar>
+              <w:top w:w="0" w:type="dxa"/>
+              <w:bottom w:w="0" w:type="dxa"/>
+              <w:left w:w="0" w:type="dxa"/>
+              <w:right w:w="0" w:type="dxa"/>
+            </w:tcMar>
+            <w:vAlign w:val="center"/>
+          </w:tcPr>
+          <w:p>
+            <w:pPr>
+              <w:jc w:val="left"/>
+              <w:spacing w:after="40" w:before="40" w:line="240"/>
               <w:ind w:firstLine="0" w:left="100" w:right="100"/>
             </w:pPr>
             <w:r xmlns:w="http://schemas.openxmlformats.org/wordprocessingml/2006/main" xmlns:wp="http://schemas.openxmlformats.org/drawingml/2006/wordprocessingDrawing" xmlns:r="http://schemas.openxmlformats.org/officeDocument/2006/relationships" xmlns:w14="http://schemas.microsoft.com/office/word/2010/wordml">
@@ -4221,17 +4398,17 @@
           <w:p>
             <w:pPr>
               <w:jc w:val="left"/>
-              <w:spacing w:after="40" w:before="40"/>
-              <w:ind w:firstLine="0" w:left="100" w:right="100"/>
-            </w:pPr>
-            <w:r xmlns:w="http://schemas.openxmlformats.org/wordprocessingml/2006/main" xmlns:wp="http://schemas.openxmlformats.org/drawingml/2006/wordprocessingDrawing" xmlns:r="http://schemas.openxmlformats.org/officeDocument/2006/relationships" xmlns:w14="http://schemas.microsoft.com/office/word/2010/wordml">
-              <w:rPr>
-                <w:rFonts w:ascii="Arial" w:hAnsi="Arial" w:eastAsia="Arial" w:cs="Arial"/>
-                <w:sz w:val="16"/>
-                <w:szCs w:val="16"/>
-                <w:color w:val="111111"/>
-              </w:rPr>
-              <w:t xml:space="preserve">Nutrient pollution</w:t>
+              <w:spacing w:after="40" w:before="40" w:line="240"/>
+              <w:ind w:firstLine="0" w:left="100" w:right="100"/>
+            </w:pPr>
+            <w:r xmlns:w="http://schemas.openxmlformats.org/wordprocessingml/2006/main" xmlns:wp="http://schemas.openxmlformats.org/drawingml/2006/wordprocessingDrawing" xmlns:r="http://schemas.openxmlformats.org/officeDocument/2006/relationships" xmlns:w14="http://schemas.microsoft.com/office/word/2010/wordml">
+              <w:rPr>
+                <w:rFonts w:ascii="Arial" w:hAnsi="Arial" w:eastAsia="Arial" w:cs="Arial"/>
+                <w:sz w:val="16"/>
+                <w:szCs w:val="16"/>
+                <w:color w:val="111111"/>
+              </w:rPr>
+              <w:t xml:space="preserve">Nutrient pollution*</w:t>
             </w:r>
           </w:p>
         </w:tc>
@@ -4253,7 +4430,7 @@
           <w:p>
             <w:pPr>
               <w:jc w:val="center"/>
-              <w:spacing w:after="40" w:before="40"/>
+              <w:spacing w:after="40" w:before="40" w:line="240"/>
               <w:ind w:firstLine="0" w:left="100" w:right="100"/>
             </w:pPr>
             <w:r xmlns:w="http://schemas.openxmlformats.org/wordprocessingml/2006/main" xmlns:wp="http://schemas.openxmlformats.org/drawingml/2006/wordprocessingDrawing" xmlns:r="http://schemas.openxmlformats.org/officeDocument/2006/relationships" xmlns:w14="http://schemas.microsoft.com/office/word/2010/wordml">
@@ -4271,7 +4448,7 @@
       <w:tr>
         <w:trPr>
           <w:cantSplit/>
-          <w:trHeight w:val="360"/>
+          <w:trHeight w:val="360" w:hRule="auto"/>
         </w:trPr>
         <w:tc>
           <w:tcPr>
@@ -4292,30 +4469,30 @@
           <w:p>
             <w:pPr>
               <w:jc w:val="left"/>
-              <w:spacing w:after="40" w:before="40"/>
-              <w:ind w:firstLine="0" w:left="100" w:right="100"/>
-            </w:pPr>
-          </w:p>
-        </w:tc>
-        <w:tc>
-          <w:tcPr>
-            <w:tcBorders>
-              <w:bottom w:val="single" w:sz="8" w:space="0" w:color="333333"/>
-              <w:top w:val="single" w:sz="8" w:space="0" w:color="333333"/>
-            </w:tcBorders>
-            <w:shd w:val="clear" w:color="auto" w:fill="FFFFFF"/>
-            <w:tcMar>
-              <w:top w:w="0" w:type="dxa"/>
-              <w:bottom w:w="0" w:type="dxa"/>
-              <w:left w:w="0" w:type="dxa"/>
-              <w:right w:w="0" w:type="dxa"/>
-            </w:tcMar>
-            <w:vAlign w:val="center"/>
-          </w:tcPr>
-          <w:p>
-            <w:pPr>
-              <w:jc w:val="left"/>
-              <w:spacing w:after="40" w:before="40"/>
+              <w:spacing w:after="40" w:before="40" w:line="240"/>
+              <w:ind w:firstLine="0" w:left="100" w:right="100"/>
+            </w:pPr>
+          </w:p>
+        </w:tc>
+        <w:tc>
+          <w:tcPr>
+            <w:tcBorders>
+              <w:bottom w:val="single" w:sz="8" w:space="0" w:color="333333"/>
+              <w:top w:val="single" w:sz="8" w:space="0" w:color="333333"/>
+            </w:tcBorders>
+            <w:shd w:val="clear" w:color="auto" w:fill="FFFFFF"/>
+            <w:tcMar>
+              <w:top w:w="0" w:type="dxa"/>
+              <w:bottom w:w="0" w:type="dxa"/>
+              <w:left w:w="0" w:type="dxa"/>
+              <w:right w:w="0" w:type="dxa"/>
+            </w:tcMar>
+            <w:vAlign w:val="center"/>
+          </w:tcPr>
+          <w:p>
+            <w:pPr>
+              <w:jc w:val="left"/>
+              <w:spacing w:after="40" w:before="40" w:line="240"/>
               <w:ind w:firstLine="0" w:left="100" w:right="100"/>
             </w:pPr>
             <w:r xmlns:w="http://schemas.openxmlformats.org/wordprocessingml/2006/main" xmlns:wp="http://schemas.openxmlformats.org/drawingml/2006/wordprocessingDrawing" xmlns:r="http://schemas.openxmlformats.org/officeDocument/2006/relationships" xmlns:w14="http://schemas.microsoft.com/office/word/2010/wordml">
@@ -4348,7 +4525,7 @@
           <w:p>
             <w:pPr>
               <w:jc w:val="left"/>
-              <w:spacing w:after="40" w:before="40"/>
+              <w:spacing w:after="40" w:before="40" w:line="240"/>
               <w:ind w:firstLine="0" w:left="100" w:right="100"/>
             </w:pPr>
           </w:p>
@@ -4371,7 +4548,7 @@
           <w:p>
             <w:pPr>
               <w:jc w:val="center"/>
-              <w:spacing w:after="40" w:before="40"/>
+              <w:spacing w:after="40" w:before="40" w:line="240"/>
               <w:ind w:firstLine="0" w:left="100" w:right="100"/>
             </w:pPr>
             <w:r xmlns:w="http://schemas.openxmlformats.org/wordprocessingml/2006/main" xmlns:wp="http://schemas.openxmlformats.org/drawingml/2006/wordprocessingDrawing" xmlns:r="http://schemas.openxmlformats.org/officeDocument/2006/relationships" xmlns:w14="http://schemas.microsoft.com/office/word/2010/wordml">
@@ -4389,7 +4566,7 @@
       <w:tr>
         <w:trPr>
           <w:cantSplit/>
-          <w:trHeight w:val="360"/>
+          <w:trHeight w:val="360" w:hRule="auto"/>
         </w:trPr>
         <w:tc>
           <w:tcPr>
@@ -4410,30 +4587,30 @@
           <w:p>
             <w:pPr>
               <w:jc w:val="left"/>
-              <w:spacing w:after="40" w:before="40"/>
-              <w:ind w:firstLine="0" w:left="100" w:right="100"/>
-            </w:pPr>
-          </w:p>
-        </w:tc>
-        <w:tc>
-          <w:tcPr>
-            <w:tcBorders>
-              <w:bottom w:val="single" w:sz="8" w:space="0" w:color="333333"/>
-              <w:top w:val="single" w:sz="8" w:space="0" w:color="333333"/>
-            </w:tcBorders>
-            <w:shd w:val="clear" w:color="auto" w:fill="FFFFFF"/>
-            <w:tcMar>
-              <w:top w:w="0" w:type="dxa"/>
-              <w:bottom w:w="0" w:type="dxa"/>
-              <w:left w:w="0" w:type="dxa"/>
-              <w:right w:w="0" w:type="dxa"/>
-            </w:tcMar>
-            <w:vAlign w:val="center"/>
-          </w:tcPr>
-          <w:p>
-            <w:pPr>
-              <w:jc w:val="left"/>
-              <w:spacing w:after="40" w:before="40"/>
+              <w:spacing w:after="40" w:before="40" w:line="240"/>
+              <w:ind w:firstLine="0" w:left="100" w:right="100"/>
+            </w:pPr>
+          </w:p>
+        </w:tc>
+        <w:tc>
+          <w:tcPr>
+            <w:tcBorders>
+              <w:bottom w:val="single" w:sz="8" w:space="0" w:color="333333"/>
+              <w:top w:val="single" w:sz="8" w:space="0" w:color="333333"/>
+            </w:tcBorders>
+            <w:shd w:val="clear" w:color="auto" w:fill="FFFFFF"/>
+            <w:tcMar>
+              <w:top w:w="0" w:type="dxa"/>
+              <w:bottom w:w="0" w:type="dxa"/>
+              <w:left w:w="0" w:type="dxa"/>
+              <w:right w:w="0" w:type="dxa"/>
+            </w:tcMar>
+            <w:vAlign w:val="center"/>
+          </w:tcPr>
+          <w:p>
+            <w:pPr>
+              <w:jc w:val="left"/>
+              <w:spacing w:after="40" w:before="40" w:line="240"/>
               <w:ind w:firstLine="0" w:left="100" w:right="100"/>
             </w:pPr>
             <w:r xmlns:w="http://schemas.openxmlformats.org/wordprocessingml/2006/main" xmlns:wp="http://schemas.openxmlformats.org/drawingml/2006/wordprocessingDrawing" xmlns:r="http://schemas.openxmlformats.org/officeDocument/2006/relationships" xmlns:w14="http://schemas.microsoft.com/office/word/2010/wordml">
@@ -4466,7 +4643,7 @@
           <w:p>
             <w:pPr>
               <w:jc w:val="left"/>
-              <w:spacing w:after="40" w:before="40"/>
+              <w:spacing w:after="40" w:before="40" w:line="240"/>
               <w:ind w:firstLine="0" w:left="100" w:right="100"/>
             </w:pPr>
             <w:r xmlns:w="http://schemas.openxmlformats.org/wordprocessingml/2006/main" xmlns:wp="http://schemas.openxmlformats.org/drawingml/2006/wordprocessingDrawing" xmlns:r="http://schemas.openxmlformats.org/officeDocument/2006/relationships" xmlns:w14="http://schemas.microsoft.com/office/word/2010/wordml">
@@ -4498,7 +4675,7 @@
           <w:p>
             <w:pPr>
               <w:jc w:val="center"/>
-              <w:spacing w:after="40" w:before="40"/>
+              <w:spacing w:after="40" w:before="40" w:line="240"/>
               <w:ind w:firstLine="0" w:left="100" w:right="100"/>
             </w:pPr>
             <w:r xmlns:w="http://schemas.openxmlformats.org/wordprocessingml/2006/main" xmlns:wp="http://schemas.openxmlformats.org/drawingml/2006/wordprocessingDrawing" xmlns:r="http://schemas.openxmlformats.org/officeDocument/2006/relationships" xmlns:w14="http://schemas.microsoft.com/office/word/2010/wordml">
@@ -4516,7 +4693,7 @@
       <w:tr>
         <w:trPr>
           <w:cantSplit/>
-          <w:trHeight w:val="360"/>
+          <w:trHeight w:val="360" w:hRule="auto"/>
         </w:trPr>
         <w:tc>
           <w:tcPr>
@@ -4537,30 +4714,30 @@
           <w:p>
             <w:pPr>
               <w:jc w:val="left"/>
-              <w:spacing w:after="40" w:before="40"/>
-              <w:ind w:firstLine="0" w:left="100" w:right="100"/>
-            </w:pPr>
-          </w:p>
-        </w:tc>
-        <w:tc>
-          <w:tcPr>
-            <w:tcBorders>
-              <w:bottom w:val="single" w:sz="8" w:space="0" w:color="333333"/>
-              <w:top w:val="single" w:sz="8" w:space="0" w:color="333333"/>
-            </w:tcBorders>
-            <w:shd w:val="clear" w:color="auto" w:fill="FFFFFF"/>
-            <w:tcMar>
-              <w:top w:w="0" w:type="dxa"/>
-              <w:bottom w:w="0" w:type="dxa"/>
-              <w:left w:w="0" w:type="dxa"/>
-              <w:right w:w="0" w:type="dxa"/>
-            </w:tcMar>
-            <w:vAlign w:val="center"/>
-          </w:tcPr>
-          <w:p>
-            <w:pPr>
-              <w:jc w:val="left"/>
-              <w:spacing w:after="40" w:before="40"/>
+              <w:spacing w:after="40" w:before="40" w:line="240"/>
+              <w:ind w:firstLine="0" w:left="100" w:right="100"/>
+            </w:pPr>
+          </w:p>
+        </w:tc>
+        <w:tc>
+          <w:tcPr>
+            <w:tcBorders>
+              <w:bottom w:val="single" w:sz="8" w:space="0" w:color="333333"/>
+              <w:top w:val="single" w:sz="8" w:space="0" w:color="333333"/>
+            </w:tcBorders>
+            <w:shd w:val="clear" w:color="auto" w:fill="FFFFFF"/>
+            <w:tcMar>
+              <w:top w:w="0" w:type="dxa"/>
+              <w:bottom w:w="0" w:type="dxa"/>
+              <w:left w:w="0" w:type="dxa"/>
+              <w:right w:w="0" w:type="dxa"/>
+            </w:tcMar>
+            <w:vAlign w:val="center"/>
+          </w:tcPr>
+          <w:p>
+            <w:pPr>
+              <w:jc w:val="left"/>
+              <w:spacing w:after="40" w:before="40" w:line="240"/>
               <w:ind w:firstLine="0" w:left="100" w:right="100"/>
             </w:pPr>
             <w:r xmlns:w="http://schemas.openxmlformats.org/wordprocessingml/2006/main" xmlns:wp="http://schemas.openxmlformats.org/drawingml/2006/wordprocessingDrawing" xmlns:r="http://schemas.openxmlformats.org/officeDocument/2006/relationships" xmlns:w14="http://schemas.microsoft.com/office/word/2010/wordml">
@@ -4593,7 +4770,7 @@
           <w:p>
             <w:pPr>
               <w:jc w:val="left"/>
-              <w:spacing w:after="40" w:before="40"/>
+              <w:spacing w:after="40" w:before="40" w:line="240"/>
               <w:ind w:firstLine="0" w:left="100" w:right="100"/>
             </w:pPr>
           </w:p>
@@ -4616,7 +4793,7 @@
           <w:p>
             <w:pPr>
               <w:jc w:val="center"/>
-              <w:spacing w:after="40" w:before="40"/>
+              <w:spacing w:after="40" w:before="40" w:line="240"/>
               <w:ind w:firstLine="0" w:left="100" w:right="100"/>
             </w:pPr>
             <w:r xmlns:w="http://schemas.openxmlformats.org/wordprocessingml/2006/main" xmlns:wp="http://schemas.openxmlformats.org/drawingml/2006/wordprocessingDrawing" xmlns:r="http://schemas.openxmlformats.org/officeDocument/2006/relationships" xmlns:w14="http://schemas.microsoft.com/office/word/2010/wordml">
@@ -4634,7 +4811,7 @@
       <w:tr>
         <w:trPr>
           <w:cantSplit/>
-          <w:trHeight w:val="360"/>
+          <w:trHeight w:val="360" w:hRule="auto"/>
         </w:trPr>
         <w:tc>
           <w:tcPr>
@@ -4655,30 +4832,30 @@
           <w:p>
             <w:pPr>
               <w:jc w:val="left"/>
-              <w:spacing w:after="40" w:before="40"/>
-              <w:ind w:firstLine="0" w:left="100" w:right="100"/>
-            </w:pPr>
-          </w:p>
-        </w:tc>
-        <w:tc>
-          <w:tcPr>
-            <w:tcBorders>
-              <w:bottom w:val="single" w:sz="8" w:space="0" w:color="333333"/>
-              <w:top w:val="single" w:sz="8" w:space="0" w:color="333333"/>
-            </w:tcBorders>
-            <w:shd w:val="clear" w:color="auto" w:fill="FFFFFF"/>
-            <w:tcMar>
-              <w:top w:w="0" w:type="dxa"/>
-              <w:bottom w:w="0" w:type="dxa"/>
-              <w:left w:w="0" w:type="dxa"/>
-              <w:right w:w="0" w:type="dxa"/>
-            </w:tcMar>
-            <w:vAlign w:val="center"/>
-          </w:tcPr>
-          <w:p>
-            <w:pPr>
-              <w:jc w:val="left"/>
-              <w:spacing w:after="40" w:before="40"/>
+              <w:spacing w:after="40" w:before="40" w:line="240"/>
+              <w:ind w:firstLine="0" w:left="100" w:right="100"/>
+            </w:pPr>
+          </w:p>
+        </w:tc>
+        <w:tc>
+          <w:tcPr>
+            <w:tcBorders>
+              <w:bottom w:val="single" w:sz="8" w:space="0" w:color="333333"/>
+              <w:top w:val="single" w:sz="8" w:space="0" w:color="333333"/>
+            </w:tcBorders>
+            <w:shd w:val="clear" w:color="auto" w:fill="FFFFFF"/>
+            <w:tcMar>
+              <w:top w:w="0" w:type="dxa"/>
+              <w:bottom w:w="0" w:type="dxa"/>
+              <w:left w:w="0" w:type="dxa"/>
+              <w:right w:w="0" w:type="dxa"/>
+            </w:tcMar>
+            <w:vAlign w:val="center"/>
+          </w:tcPr>
+          <w:p>
+            <w:pPr>
+              <w:jc w:val="left"/>
+              <w:spacing w:after="40" w:before="40" w:line="240"/>
               <w:ind w:firstLine="0" w:left="100" w:right="100"/>
             </w:pPr>
             <w:r xmlns:w="http://schemas.openxmlformats.org/wordprocessingml/2006/main" xmlns:wp="http://schemas.openxmlformats.org/drawingml/2006/wordprocessingDrawing" xmlns:r="http://schemas.openxmlformats.org/officeDocument/2006/relationships" xmlns:w14="http://schemas.microsoft.com/office/word/2010/wordml">
@@ -4711,7 +4888,7 @@
           <w:p>
             <w:pPr>
               <w:jc w:val="left"/>
-              <w:spacing w:after="40" w:before="40"/>
+              <w:spacing w:after="40" w:before="40" w:line="240"/>
               <w:ind w:firstLine="0" w:left="100" w:right="100"/>
             </w:pPr>
           </w:p>
@@ -4734,7 +4911,7 @@
           <w:p>
             <w:pPr>
               <w:jc w:val="center"/>
-              <w:spacing w:after="40" w:before="40"/>
+              <w:spacing w:after="40" w:before="40" w:line="240"/>
               <w:ind w:firstLine="0" w:left="100" w:right="100"/>
             </w:pPr>
             <w:r xmlns:w="http://schemas.openxmlformats.org/wordprocessingml/2006/main" xmlns:wp="http://schemas.openxmlformats.org/drawingml/2006/wordprocessingDrawing" xmlns:r="http://schemas.openxmlformats.org/officeDocument/2006/relationships" xmlns:w14="http://schemas.microsoft.com/office/word/2010/wordml">
@@ -4752,7 +4929,7 @@
       <w:tr>
         <w:trPr>
           <w:cantSplit/>
-          <w:trHeight w:val="360"/>
+          <w:trHeight w:val="360" w:hRule="auto"/>
         </w:trPr>
         <w:tc>
           <w:tcPr>
@@ -4773,7 +4950,7 @@
           <w:p>
             <w:pPr>
               <w:jc w:val="left"/>
-              <w:spacing w:after="40" w:before="40"/>
+              <w:spacing w:after="40" w:before="40" w:line="240"/>
               <w:ind w:firstLine="0" w:left="100" w:right="100"/>
             </w:pPr>
             <w:r xmlns:w="http://schemas.openxmlformats.org/wordprocessingml/2006/main" xmlns:wp="http://schemas.openxmlformats.org/drawingml/2006/wordprocessingDrawing" xmlns:r="http://schemas.openxmlformats.org/officeDocument/2006/relationships" xmlns:w14="http://schemas.microsoft.com/office/word/2010/wordml">
@@ -4805,7 +4982,7 @@
           <w:p>
             <w:pPr>
               <w:jc w:val="left"/>
-              <w:spacing w:after="40" w:before="40"/>
+              <w:spacing w:after="40" w:before="40" w:line="240"/>
               <w:ind w:firstLine="0" w:left="100" w:right="100"/>
             </w:pPr>
             <w:r xmlns:w="http://schemas.openxmlformats.org/wordprocessingml/2006/main" xmlns:wp="http://schemas.openxmlformats.org/drawingml/2006/wordprocessingDrawing" xmlns:r="http://schemas.openxmlformats.org/officeDocument/2006/relationships" xmlns:w14="http://schemas.microsoft.com/office/word/2010/wordml">
@@ -4838,7 +5015,7 @@
           <w:p>
             <w:pPr>
               <w:jc w:val="left"/>
-              <w:spacing w:after="40" w:before="40"/>
+              <w:spacing w:after="40" w:before="40" w:line="240"/>
               <w:ind w:firstLine="0" w:left="100" w:right="100"/>
             </w:pPr>
             <w:r xmlns:w="http://schemas.openxmlformats.org/wordprocessingml/2006/main" xmlns:wp="http://schemas.openxmlformats.org/drawingml/2006/wordprocessingDrawing" xmlns:r="http://schemas.openxmlformats.org/officeDocument/2006/relationships" xmlns:w14="http://schemas.microsoft.com/office/word/2010/wordml">
@@ -4870,7 +5047,7 @@
           <w:p>
             <w:pPr>
               <w:jc w:val="center"/>
-              <w:spacing w:after="40" w:before="40"/>
+              <w:spacing w:after="40" w:before="40" w:line="240"/>
               <w:ind w:firstLine="0" w:left="100" w:right="100"/>
             </w:pPr>
             <w:r xmlns:w="http://schemas.openxmlformats.org/wordprocessingml/2006/main" xmlns:wp="http://schemas.openxmlformats.org/drawingml/2006/wordprocessingDrawing" xmlns:r="http://schemas.openxmlformats.org/officeDocument/2006/relationships" xmlns:w14="http://schemas.microsoft.com/office/word/2010/wordml">
@@ -4888,7 +5065,7 @@
       <w:tr>
         <w:trPr>
           <w:cantSplit/>
-          <w:trHeight w:val="360"/>
+          <w:trHeight w:val="360" w:hRule="auto"/>
         </w:trPr>
         <w:tc>
           <w:tcPr>
@@ -4909,30 +5086,30 @@
           <w:p>
             <w:pPr>
               <w:jc w:val="left"/>
-              <w:spacing w:after="40" w:before="40"/>
-              <w:ind w:firstLine="0" w:left="100" w:right="100"/>
-            </w:pPr>
-          </w:p>
-        </w:tc>
-        <w:tc>
-          <w:tcPr>
-            <w:tcBorders>
-              <w:bottom w:val="single" w:sz="8" w:space="0" w:color="333333"/>
-              <w:top w:val="single" w:sz="8" w:space="0" w:color="333333"/>
-            </w:tcBorders>
-            <w:shd w:val="clear" w:color="auto" w:fill="FFFFFF"/>
-            <w:tcMar>
-              <w:top w:w="0" w:type="dxa"/>
-              <w:bottom w:w="0" w:type="dxa"/>
-              <w:left w:w="0" w:type="dxa"/>
-              <w:right w:w="0" w:type="dxa"/>
-            </w:tcMar>
-            <w:vAlign w:val="center"/>
-          </w:tcPr>
-          <w:p>
-            <w:pPr>
-              <w:jc w:val="left"/>
-              <w:spacing w:after="40" w:before="40"/>
+              <w:spacing w:after="40" w:before="40" w:line="240"/>
+              <w:ind w:firstLine="0" w:left="100" w:right="100"/>
+            </w:pPr>
+          </w:p>
+        </w:tc>
+        <w:tc>
+          <w:tcPr>
+            <w:tcBorders>
+              <w:bottom w:val="single" w:sz="8" w:space="0" w:color="333333"/>
+              <w:top w:val="single" w:sz="8" w:space="0" w:color="333333"/>
+            </w:tcBorders>
+            <w:shd w:val="clear" w:color="auto" w:fill="FFFFFF"/>
+            <w:tcMar>
+              <w:top w:w="0" w:type="dxa"/>
+              <w:bottom w:w="0" w:type="dxa"/>
+              <w:left w:w="0" w:type="dxa"/>
+              <w:right w:w="0" w:type="dxa"/>
+            </w:tcMar>
+            <w:vAlign w:val="center"/>
+          </w:tcPr>
+          <w:p>
+            <w:pPr>
+              <w:jc w:val="left"/>
+              <w:spacing w:after="40" w:before="40" w:line="240"/>
               <w:ind w:firstLine="0" w:left="100" w:right="100"/>
             </w:pPr>
             <w:r xmlns:w="http://schemas.openxmlformats.org/wordprocessingml/2006/main" xmlns:wp="http://schemas.openxmlformats.org/drawingml/2006/wordprocessingDrawing" xmlns:r="http://schemas.openxmlformats.org/officeDocument/2006/relationships" xmlns:w14="http://schemas.microsoft.com/office/word/2010/wordml">
@@ -4965,7 +5142,7 @@
           <w:p>
             <w:pPr>
               <w:jc w:val="left"/>
-              <w:spacing w:after="40" w:before="40"/>
+              <w:spacing w:after="40" w:before="40" w:line="240"/>
               <w:ind w:firstLine="0" w:left="100" w:right="100"/>
             </w:pPr>
           </w:p>
@@ -4988,7 +5165,7 @@
           <w:p>
             <w:pPr>
               <w:jc w:val="center"/>
-              <w:spacing w:after="40" w:before="40"/>
+              <w:spacing w:after="40" w:before="40" w:line="240"/>
               <w:ind w:firstLine="0" w:left="100" w:right="100"/>
             </w:pPr>
             <w:r xmlns:w="http://schemas.openxmlformats.org/wordprocessingml/2006/main" xmlns:wp="http://schemas.openxmlformats.org/drawingml/2006/wordprocessingDrawing" xmlns:r="http://schemas.openxmlformats.org/officeDocument/2006/relationships" xmlns:w14="http://schemas.microsoft.com/office/word/2010/wordml">
@@ -5006,7 +5183,7 @@
       <w:tr>
         <w:trPr>
           <w:cantSplit/>
-          <w:trHeight w:val="360"/>
+          <w:trHeight w:val="360" w:hRule="auto"/>
         </w:trPr>
         <w:tc>
           <w:tcPr>
@@ -5027,30 +5204,30 @@
           <w:p>
             <w:pPr>
               <w:jc w:val="left"/>
-              <w:spacing w:after="40" w:before="40"/>
-              <w:ind w:firstLine="0" w:left="100" w:right="100"/>
-            </w:pPr>
-          </w:p>
-        </w:tc>
-        <w:tc>
-          <w:tcPr>
-            <w:tcBorders>
-              <w:bottom w:val="single" w:sz="8" w:space="0" w:color="333333"/>
-              <w:top w:val="single" w:sz="8" w:space="0" w:color="333333"/>
-            </w:tcBorders>
-            <w:shd w:val="clear" w:color="auto" w:fill="FFFFFF"/>
-            <w:tcMar>
-              <w:top w:w="0" w:type="dxa"/>
-              <w:bottom w:w="0" w:type="dxa"/>
-              <w:left w:w="0" w:type="dxa"/>
-              <w:right w:w="0" w:type="dxa"/>
-            </w:tcMar>
-            <w:vAlign w:val="center"/>
-          </w:tcPr>
-          <w:p>
-            <w:pPr>
-              <w:jc w:val="left"/>
-              <w:spacing w:after="40" w:before="40"/>
+              <w:spacing w:after="40" w:before="40" w:line="240"/>
+              <w:ind w:firstLine="0" w:left="100" w:right="100"/>
+            </w:pPr>
+          </w:p>
+        </w:tc>
+        <w:tc>
+          <w:tcPr>
+            <w:tcBorders>
+              <w:bottom w:val="single" w:sz="8" w:space="0" w:color="333333"/>
+              <w:top w:val="single" w:sz="8" w:space="0" w:color="333333"/>
+            </w:tcBorders>
+            <w:shd w:val="clear" w:color="auto" w:fill="FFFFFF"/>
+            <w:tcMar>
+              <w:top w:w="0" w:type="dxa"/>
+              <w:bottom w:w="0" w:type="dxa"/>
+              <w:left w:w="0" w:type="dxa"/>
+              <w:right w:w="0" w:type="dxa"/>
+            </w:tcMar>
+            <w:vAlign w:val="center"/>
+          </w:tcPr>
+          <w:p>
+            <w:pPr>
+              <w:jc w:val="left"/>
+              <w:spacing w:after="40" w:before="40" w:line="240"/>
               <w:ind w:firstLine="0" w:left="100" w:right="100"/>
             </w:pPr>
             <w:r xmlns:w="http://schemas.openxmlformats.org/wordprocessingml/2006/main" xmlns:wp="http://schemas.openxmlformats.org/drawingml/2006/wordprocessingDrawing" xmlns:r="http://schemas.openxmlformats.org/officeDocument/2006/relationships" xmlns:w14="http://schemas.microsoft.com/office/word/2010/wordml">
@@ -5083,7 +5260,7 @@
           <w:p>
             <w:pPr>
               <w:jc w:val="left"/>
-              <w:spacing w:after="40" w:before="40"/>
+              <w:spacing w:after="40" w:before="40" w:line="240"/>
               <w:ind w:firstLine="0" w:left="100" w:right="100"/>
             </w:pPr>
           </w:p>
@@ -5106,7 +5283,7 @@
           <w:p>
             <w:pPr>
               <w:jc w:val="center"/>
-              <w:spacing w:after="40" w:before="40"/>
+              <w:spacing w:after="40" w:before="40" w:line="240"/>
               <w:ind w:firstLine="0" w:left="100" w:right="100"/>
             </w:pPr>
             <w:r xmlns:w="http://schemas.openxmlformats.org/wordprocessingml/2006/main" xmlns:wp="http://schemas.openxmlformats.org/drawingml/2006/wordprocessingDrawing" xmlns:r="http://schemas.openxmlformats.org/officeDocument/2006/relationships" xmlns:w14="http://schemas.microsoft.com/office/word/2010/wordml">
@@ -5124,7 +5301,7 @@
       <w:tr>
         <w:trPr>
           <w:cantSplit/>
-          <w:trHeight w:val="360"/>
+          <w:trHeight w:val="360" w:hRule="auto"/>
         </w:trPr>
         <w:tc>
           <w:tcPr>
@@ -5145,30 +5322,30 @@
           <w:p>
             <w:pPr>
               <w:jc w:val="left"/>
-              <w:spacing w:after="40" w:before="40"/>
-              <w:ind w:firstLine="0" w:left="100" w:right="100"/>
-            </w:pPr>
-          </w:p>
-        </w:tc>
-        <w:tc>
-          <w:tcPr>
-            <w:tcBorders>
-              <w:bottom w:val="single" w:sz="8" w:space="0" w:color="333333"/>
-              <w:top w:val="single" w:sz="8" w:space="0" w:color="333333"/>
-            </w:tcBorders>
-            <w:shd w:val="clear" w:color="auto" w:fill="FFFFFF"/>
-            <w:tcMar>
-              <w:top w:w="0" w:type="dxa"/>
-              <w:bottom w:w="0" w:type="dxa"/>
-              <w:left w:w="0" w:type="dxa"/>
-              <w:right w:w="0" w:type="dxa"/>
-            </w:tcMar>
-            <w:vAlign w:val="center"/>
-          </w:tcPr>
-          <w:p>
-            <w:pPr>
-              <w:jc w:val="left"/>
-              <w:spacing w:after="40" w:before="40"/>
+              <w:spacing w:after="40" w:before="40" w:line="240"/>
+              <w:ind w:firstLine="0" w:left="100" w:right="100"/>
+            </w:pPr>
+          </w:p>
+        </w:tc>
+        <w:tc>
+          <w:tcPr>
+            <w:tcBorders>
+              <w:bottom w:val="single" w:sz="8" w:space="0" w:color="333333"/>
+              <w:top w:val="single" w:sz="8" w:space="0" w:color="333333"/>
+            </w:tcBorders>
+            <w:shd w:val="clear" w:color="auto" w:fill="FFFFFF"/>
+            <w:tcMar>
+              <w:top w:w="0" w:type="dxa"/>
+              <w:bottom w:w="0" w:type="dxa"/>
+              <w:left w:w="0" w:type="dxa"/>
+              <w:right w:w="0" w:type="dxa"/>
+            </w:tcMar>
+            <w:vAlign w:val="center"/>
+          </w:tcPr>
+          <w:p>
+            <w:pPr>
+              <w:jc w:val="left"/>
+              <w:spacing w:after="40" w:before="40" w:line="240"/>
               <w:ind w:firstLine="0" w:left="100" w:right="100"/>
             </w:pPr>
             <w:r xmlns:w="http://schemas.openxmlformats.org/wordprocessingml/2006/main" xmlns:wp="http://schemas.openxmlformats.org/drawingml/2006/wordprocessingDrawing" xmlns:r="http://schemas.openxmlformats.org/officeDocument/2006/relationships" xmlns:w14="http://schemas.microsoft.com/office/word/2010/wordml">
@@ -5201,7 +5378,7 @@
           <w:p>
             <w:pPr>
               <w:jc w:val="left"/>
-              <w:spacing w:after="40" w:before="40"/>
+              <w:spacing w:after="40" w:before="40" w:line="240"/>
               <w:ind w:firstLine="0" w:left="100" w:right="100"/>
             </w:pPr>
             <w:r xmlns:w="http://schemas.openxmlformats.org/wordprocessingml/2006/main" xmlns:wp="http://schemas.openxmlformats.org/drawingml/2006/wordprocessingDrawing" xmlns:r="http://schemas.openxmlformats.org/officeDocument/2006/relationships" xmlns:w14="http://schemas.microsoft.com/office/word/2010/wordml">
@@ -5233,7 +5410,7 @@
           <w:p>
             <w:pPr>
               <w:jc w:val="center"/>
-              <w:spacing w:after="40" w:before="40"/>
+              <w:spacing w:after="40" w:before="40" w:line="240"/>
               <w:ind w:firstLine="0" w:left="100" w:right="100"/>
             </w:pPr>
             <w:r xmlns:w="http://schemas.openxmlformats.org/wordprocessingml/2006/main" xmlns:wp="http://schemas.openxmlformats.org/drawingml/2006/wordprocessingDrawing" xmlns:r="http://schemas.openxmlformats.org/officeDocument/2006/relationships" xmlns:w14="http://schemas.microsoft.com/office/word/2010/wordml">
@@ -5251,7 +5428,7 @@
       <w:tr>
         <w:trPr>
           <w:cantSplit/>
-          <w:trHeight w:val="360"/>
+          <w:trHeight w:val="360" w:hRule="auto"/>
         </w:trPr>
         <w:tc>
           <w:tcPr>
@@ -5272,30 +5449,30 @@
           <w:p>
             <w:pPr>
               <w:jc w:val="left"/>
-              <w:spacing w:after="40" w:before="40"/>
-              <w:ind w:firstLine="0" w:left="100" w:right="100"/>
-            </w:pPr>
-          </w:p>
-        </w:tc>
-        <w:tc>
-          <w:tcPr>
-            <w:tcBorders>
-              <w:bottom w:val="single" w:sz="8" w:space="0" w:color="333333"/>
-              <w:top w:val="single" w:sz="8" w:space="0" w:color="333333"/>
-            </w:tcBorders>
-            <w:shd w:val="clear" w:color="auto" w:fill="FFFFFF"/>
-            <w:tcMar>
-              <w:top w:w="0" w:type="dxa"/>
-              <w:bottom w:w="0" w:type="dxa"/>
-              <w:left w:w="0" w:type="dxa"/>
-              <w:right w:w="0" w:type="dxa"/>
-            </w:tcMar>
-            <w:vAlign w:val="center"/>
-          </w:tcPr>
-          <w:p>
-            <w:pPr>
-              <w:jc w:val="left"/>
-              <w:spacing w:after="40" w:before="40"/>
+              <w:spacing w:after="40" w:before="40" w:line="240"/>
+              <w:ind w:firstLine="0" w:left="100" w:right="100"/>
+            </w:pPr>
+          </w:p>
+        </w:tc>
+        <w:tc>
+          <w:tcPr>
+            <w:tcBorders>
+              <w:bottom w:val="single" w:sz="8" w:space="0" w:color="333333"/>
+              <w:top w:val="single" w:sz="8" w:space="0" w:color="333333"/>
+            </w:tcBorders>
+            <w:shd w:val="clear" w:color="auto" w:fill="FFFFFF"/>
+            <w:tcMar>
+              <w:top w:w="0" w:type="dxa"/>
+              <w:bottom w:w="0" w:type="dxa"/>
+              <w:left w:w="0" w:type="dxa"/>
+              <w:right w:w="0" w:type="dxa"/>
+            </w:tcMar>
+            <w:vAlign w:val="center"/>
+          </w:tcPr>
+          <w:p>
+            <w:pPr>
+              <w:jc w:val="left"/>
+              <w:spacing w:after="40" w:before="40" w:line="240"/>
               <w:ind w:firstLine="0" w:left="100" w:right="100"/>
             </w:pPr>
             <w:r xmlns:w="http://schemas.openxmlformats.org/wordprocessingml/2006/main" xmlns:wp="http://schemas.openxmlformats.org/drawingml/2006/wordprocessingDrawing" xmlns:r="http://schemas.openxmlformats.org/officeDocument/2006/relationships" xmlns:w14="http://schemas.microsoft.com/office/word/2010/wordml">
@@ -5328,7 +5505,7 @@
           <w:p>
             <w:pPr>
               <w:jc w:val="left"/>
-              <w:spacing w:after="40" w:before="40"/>
+              <w:spacing w:after="40" w:before="40" w:line="240"/>
               <w:ind w:firstLine="0" w:left="100" w:right="100"/>
             </w:pPr>
           </w:p>
@@ -5351,7 +5528,7 @@
           <w:p>
             <w:pPr>
               <w:jc w:val="center"/>
-              <w:spacing w:after="40" w:before="40"/>
+              <w:spacing w:after="40" w:before="40" w:line="240"/>
               <w:ind w:firstLine="0" w:left="100" w:right="100"/>
             </w:pPr>
             <w:r xmlns:w="http://schemas.openxmlformats.org/wordprocessingml/2006/main" xmlns:wp="http://schemas.openxmlformats.org/drawingml/2006/wordprocessingDrawing" xmlns:r="http://schemas.openxmlformats.org/officeDocument/2006/relationships" xmlns:w14="http://schemas.microsoft.com/office/word/2010/wordml">
@@ -5369,7 +5546,7 @@
       <w:tr>
         <w:trPr>
           <w:cantSplit/>
-          <w:trHeight w:val="360"/>
+          <w:trHeight w:val="360" w:hRule="auto"/>
         </w:trPr>
         <w:tc>
           <w:tcPr>
@@ -5390,30 +5567,30 @@
           <w:p>
             <w:pPr>
               <w:jc w:val="left"/>
-              <w:spacing w:after="40" w:before="40"/>
-              <w:ind w:firstLine="0" w:left="100" w:right="100"/>
-            </w:pPr>
-          </w:p>
-        </w:tc>
-        <w:tc>
-          <w:tcPr>
-            <w:tcBorders>
-              <w:bottom w:val="single" w:sz="8" w:space="0" w:color="333333"/>
-              <w:top w:val="single" w:sz="8" w:space="0" w:color="333333"/>
-            </w:tcBorders>
-            <w:shd w:val="clear" w:color="auto" w:fill="FFFFFF"/>
-            <w:tcMar>
-              <w:top w:w="0" w:type="dxa"/>
-              <w:bottom w:w="0" w:type="dxa"/>
-              <w:left w:w="0" w:type="dxa"/>
-              <w:right w:w="0" w:type="dxa"/>
-            </w:tcMar>
-            <w:vAlign w:val="center"/>
-          </w:tcPr>
-          <w:p>
-            <w:pPr>
-              <w:jc w:val="left"/>
-              <w:spacing w:after="40" w:before="40"/>
+              <w:spacing w:after="40" w:before="40" w:line="240"/>
+              <w:ind w:firstLine="0" w:left="100" w:right="100"/>
+            </w:pPr>
+          </w:p>
+        </w:tc>
+        <w:tc>
+          <w:tcPr>
+            <w:tcBorders>
+              <w:bottom w:val="single" w:sz="8" w:space="0" w:color="333333"/>
+              <w:top w:val="single" w:sz="8" w:space="0" w:color="333333"/>
+            </w:tcBorders>
+            <w:shd w:val="clear" w:color="auto" w:fill="FFFFFF"/>
+            <w:tcMar>
+              <w:top w:w="0" w:type="dxa"/>
+              <w:bottom w:w="0" w:type="dxa"/>
+              <w:left w:w="0" w:type="dxa"/>
+              <w:right w:w="0" w:type="dxa"/>
+            </w:tcMar>
+            <w:vAlign w:val="center"/>
+          </w:tcPr>
+          <w:p>
+            <w:pPr>
+              <w:jc w:val="left"/>
+              <w:spacing w:after="40" w:before="40" w:line="240"/>
               <w:ind w:firstLine="0" w:left="100" w:right="100"/>
             </w:pPr>
             <w:r xmlns:w="http://schemas.openxmlformats.org/wordprocessingml/2006/main" xmlns:wp="http://schemas.openxmlformats.org/drawingml/2006/wordprocessingDrawing" xmlns:r="http://schemas.openxmlformats.org/officeDocument/2006/relationships" xmlns:w14="http://schemas.microsoft.com/office/word/2010/wordml">
@@ -5446,7 +5623,7 @@
           <w:p>
             <w:pPr>
               <w:jc w:val="left"/>
-              <w:spacing w:after="40" w:before="40"/>
+              <w:spacing w:after="40" w:before="40" w:line="240"/>
               <w:ind w:firstLine="0" w:left="100" w:right="100"/>
             </w:pPr>
             <w:r xmlns:w="http://schemas.openxmlformats.org/wordprocessingml/2006/main" xmlns:wp="http://schemas.openxmlformats.org/drawingml/2006/wordprocessingDrawing" xmlns:r="http://schemas.openxmlformats.org/officeDocument/2006/relationships" xmlns:w14="http://schemas.microsoft.com/office/word/2010/wordml">
@@ -5478,7 +5655,7 @@
           <w:p>
             <w:pPr>
               <w:jc w:val="center"/>
-              <w:spacing w:after="40" w:before="40"/>
+              <w:spacing w:after="40" w:before="40" w:line="240"/>
               <w:ind w:firstLine="0" w:left="100" w:right="100"/>
             </w:pPr>
             <w:r xmlns:w="http://schemas.openxmlformats.org/wordprocessingml/2006/main" xmlns:wp="http://schemas.openxmlformats.org/drawingml/2006/wordprocessingDrawing" xmlns:r="http://schemas.openxmlformats.org/officeDocument/2006/relationships" xmlns:w14="http://schemas.microsoft.com/office/word/2010/wordml">
@@ -5496,7 +5673,7 @@
       <w:tr>
         <w:trPr>
           <w:cantSplit/>
-          <w:trHeight w:val="360"/>
+          <w:trHeight w:val="360" w:hRule="auto"/>
         </w:trPr>
         <w:tc>
           <w:tcPr>
@@ -5517,30 +5694,30 @@
           <w:p>
             <w:pPr>
               <w:jc w:val="left"/>
-              <w:spacing w:after="40" w:before="40"/>
-              <w:ind w:firstLine="0" w:left="100" w:right="100"/>
-            </w:pPr>
-          </w:p>
-        </w:tc>
-        <w:tc>
-          <w:tcPr>
-            <w:tcBorders>
-              <w:bottom w:val="single" w:sz="8" w:space="0" w:color="333333"/>
-              <w:top w:val="single" w:sz="8" w:space="0" w:color="333333"/>
-            </w:tcBorders>
-            <w:shd w:val="clear" w:color="auto" w:fill="FFFFFF"/>
-            <w:tcMar>
-              <w:top w:w="0" w:type="dxa"/>
-              <w:bottom w:w="0" w:type="dxa"/>
-              <w:left w:w="0" w:type="dxa"/>
-              <w:right w:w="0" w:type="dxa"/>
-            </w:tcMar>
-            <w:vAlign w:val="center"/>
-          </w:tcPr>
-          <w:p>
-            <w:pPr>
-              <w:jc w:val="left"/>
-              <w:spacing w:after="40" w:before="40"/>
+              <w:spacing w:after="40" w:before="40" w:line="240"/>
+              <w:ind w:firstLine="0" w:left="100" w:right="100"/>
+            </w:pPr>
+          </w:p>
+        </w:tc>
+        <w:tc>
+          <w:tcPr>
+            <w:tcBorders>
+              <w:bottom w:val="single" w:sz="8" w:space="0" w:color="333333"/>
+              <w:top w:val="single" w:sz="8" w:space="0" w:color="333333"/>
+            </w:tcBorders>
+            <w:shd w:val="clear" w:color="auto" w:fill="FFFFFF"/>
+            <w:tcMar>
+              <w:top w:w="0" w:type="dxa"/>
+              <w:bottom w:w="0" w:type="dxa"/>
+              <w:left w:w="0" w:type="dxa"/>
+              <w:right w:w="0" w:type="dxa"/>
+            </w:tcMar>
+            <w:vAlign w:val="center"/>
+          </w:tcPr>
+          <w:p>
+            <w:pPr>
+              <w:jc w:val="left"/>
+              <w:spacing w:after="40" w:before="40" w:line="240"/>
               <w:ind w:firstLine="0" w:left="100" w:right="100"/>
             </w:pPr>
             <w:r xmlns:w="http://schemas.openxmlformats.org/wordprocessingml/2006/main" xmlns:wp="http://schemas.openxmlformats.org/drawingml/2006/wordprocessingDrawing" xmlns:r="http://schemas.openxmlformats.org/officeDocument/2006/relationships" xmlns:w14="http://schemas.microsoft.com/office/word/2010/wordml">
@@ -5573,7 +5750,7 @@
           <w:p>
             <w:pPr>
               <w:jc w:val="left"/>
-              <w:spacing w:after="40" w:before="40"/>
+              <w:spacing w:after="40" w:before="40" w:line="240"/>
               <w:ind w:firstLine="0" w:left="100" w:right="100"/>
             </w:pPr>
           </w:p>
@@ -5596,7 +5773,7 @@
           <w:p>
             <w:pPr>
               <w:jc w:val="center"/>
-              <w:spacing w:after="40" w:before="40"/>
+              <w:spacing w:after="40" w:before="40" w:line="240"/>
               <w:ind w:firstLine="0" w:left="100" w:right="100"/>
             </w:pPr>
             <w:r xmlns:w="http://schemas.openxmlformats.org/wordprocessingml/2006/main" xmlns:wp="http://schemas.openxmlformats.org/drawingml/2006/wordprocessingDrawing" xmlns:r="http://schemas.openxmlformats.org/officeDocument/2006/relationships" xmlns:w14="http://schemas.microsoft.com/office/word/2010/wordml">
@@ -5614,7 +5791,7 @@
       <w:tr>
         <w:trPr>
           <w:cantSplit/>
-          <w:trHeight w:val="360"/>
+          <w:trHeight w:val="360" w:hRule="auto"/>
         </w:trPr>
         <w:tc>
           <w:tcPr>
@@ -5635,30 +5812,30 @@
           <w:p>
             <w:pPr>
               <w:jc w:val="left"/>
-              <w:spacing w:after="40" w:before="40"/>
-              <w:ind w:firstLine="0" w:left="100" w:right="100"/>
-            </w:pPr>
-          </w:p>
-        </w:tc>
-        <w:tc>
-          <w:tcPr>
-            <w:tcBorders>
-              <w:bottom w:val="single" w:sz="8" w:space="0" w:color="333333"/>
-              <w:top w:val="single" w:sz="8" w:space="0" w:color="333333"/>
-            </w:tcBorders>
-            <w:shd w:val="clear" w:color="auto" w:fill="FFFFFF"/>
-            <w:tcMar>
-              <w:top w:w="0" w:type="dxa"/>
-              <w:bottom w:w="0" w:type="dxa"/>
-              <w:left w:w="0" w:type="dxa"/>
-              <w:right w:w="0" w:type="dxa"/>
-            </w:tcMar>
-            <w:vAlign w:val="center"/>
-          </w:tcPr>
-          <w:p>
-            <w:pPr>
-              <w:jc w:val="left"/>
-              <w:spacing w:after="40" w:before="40"/>
+              <w:spacing w:after="40" w:before="40" w:line="240"/>
+              <w:ind w:firstLine="0" w:left="100" w:right="100"/>
+            </w:pPr>
+          </w:p>
+        </w:tc>
+        <w:tc>
+          <w:tcPr>
+            <w:tcBorders>
+              <w:bottom w:val="single" w:sz="8" w:space="0" w:color="333333"/>
+              <w:top w:val="single" w:sz="8" w:space="0" w:color="333333"/>
+            </w:tcBorders>
+            <w:shd w:val="clear" w:color="auto" w:fill="FFFFFF"/>
+            <w:tcMar>
+              <w:top w:w="0" w:type="dxa"/>
+              <w:bottom w:w="0" w:type="dxa"/>
+              <w:left w:w="0" w:type="dxa"/>
+              <w:right w:w="0" w:type="dxa"/>
+            </w:tcMar>
+            <w:vAlign w:val="center"/>
+          </w:tcPr>
+          <w:p>
+            <w:pPr>
+              <w:jc w:val="left"/>
+              <w:spacing w:after="40" w:before="40" w:line="240"/>
               <w:ind w:firstLine="0" w:left="100" w:right="100"/>
             </w:pPr>
             <w:r xmlns:w="http://schemas.openxmlformats.org/wordprocessingml/2006/main" xmlns:wp="http://schemas.openxmlformats.org/drawingml/2006/wordprocessingDrawing" xmlns:r="http://schemas.openxmlformats.org/officeDocument/2006/relationships" xmlns:w14="http://schemas.microsoft.com/office/word/2010/wordml">
@@ -5691,7 +5868,7 @@
           <w:p>
             <w:pPr>
               <w:jc w:val="left"/>
-              <w:spacing w:after="40" w:before="40"/>
+              <w:spacing w:after="40" w:before="40" w:line="240"/>
               <w:ind w:firstLine="0" w:left="100" w:right="100"/>
             </w:pPr>
           </w:p>
@@ -5714,7 +5891,7 @@
           <w:p>
             <w:pPr>
               <w:jc w:val="center"/>
-              <w:spacing w:after="40" w:before="40"/>
+              <w:spacing w:after="40" w:before="40" w:line="240"/>
               <w:ind w:firstLine="0" w:left="100" w:right="100"/>
             </w:pPr>
             <w:r xmlns:w="http://schemas.openxmlformats.org/wordprocessingml/2006/main" xmlns:wp="http://schemas.openxmlformats.org/drawingml/2006/wordprocessingDrawing" xmlns:r="http://schemas.openxmlformats.org/officeDocument/2006/relationships" xmlns:w14="http://schemas.microsoft.com/office/word/2010/wordml">
